--- a/4硕士论文7000--刚度测量系统研制--误差分析.docx
+++ b/4硕士论文7000--刚度测量系统研制--误差分析.docx
@@ -3,8 +3,4084 @@
 <w:document xmlns:wpc="http://schemas.microsoft.com/office/word/2010/wordprocessingCanvas" xmlns:cx="http://schemas.microsoft.com/office/drawing/2014/chartex" xmlns:cx1="http://schemas.microsoft.com/office/drawing/2015/9/8/chartex" xmlns:cx2="http://schemas.microsoft.com/office/drawing/2015/10/21/chartex" xmlns:cx3="http://schemas.microsoft.com/office/drawing/2016/5/9/chartex" xmlns:cx4="http://schemas.microsoft.com/office/drawing/2016/5/10/chartex" xmlns:cx5="http://schemas.microsoft.com/office/drawing/2016/5/11/chartex" xmlns:cx6="http://schemas.microsoft.com/office/drawing/2016/5/12/chartex" xmlns:cx7="http://schemas.microsoft.com/office/drawing/2016/5/13/chartex" xmlns:cx8="http://schemas.microsoft.com/office/drawing/2016/5/14/chartex" xmlns:mc="http://schemas.openxmlformats.org/markup-compatibility/2006" xmlns:aink="http://schemas.microsoft.com/office/drawing/2016/ink" xmlns:am3d="http://schemas.microsoft.com/office/drawing/2017/model3d" xmlns:o="urn:schemas-microsoft-com:office:office" xmlns:r="http://schemas.openxmlformats.org/officeDocument/2006/relationships" xmlns:m="http://schemas.openxmlformats.org/officeDocument/2006/math" xmlns:v="urn:schemas-microsoft-com:vml" xmlns:wp14="http://schemas.microsoft.com/office/word/2010/wordprocessingDrawing" xmlns:wp="http://schemas.openxmlformats.org/drawingml/2006/wordprocessingDrawing" xmlns:w10="urn:schemas-microsoft-com:office:word" xmlns:w="http://schemas.openxmlformats.org/wordprocessingml/2006/main" xmlns:w14="http://schemas.microsoft.com/office/word/2010/wordml" xmlns:w15="http://schemas.microsoft.com/office/word/2012/wordml" xmlns:w16cid="http://schemas.microsoft.com/office/word/2016/wordml/cid" xmlns:w16se="http://schemas.microsoft.com/office/word/2015/wordml/symex" xmlns:wpg="http://schemas.microsoft.com/office/word/2010/wordprocessingGroup" xmlns:wpi="http://schemas.microsoft.com/office/word/2010/wordprocessingInk" xmlns:wne="http://schemas.microsoft.com/office/word/2006/wordml" xmlns:wps="http://schemas.microsoft.com/office/word/2010/wordprocessingShape" mc:Ignorable="w14 w15 w16se w16cid wp14">
   <w:body>
     <w:p>
+      <w:pPr>
+        <w:pStyle w:val="1"/>
+      </w:pPr>
+      <w:r>
+        <w:rPr>
+          <w:rFonts w:hint="eastAsia"/>
+        </w:rPr>
+        <w:t>4刚度测量系统的误差分析</w:t>
+      </w:r>
+    </w:p>
+    <w:p>
+      <w:r>
+        <w:tab/>
+      </w:r>
+      <w:r>
+        <w:rPr>
+          <w:rFonts w:hint="eastAsia"/>
+        </w:rPr>
+        <w:t>上一章介绍了研制的弹簧管刚度测量系统，众所周知，由于测量不可能达到完美的程度，所以刚度真值是无法测得的，在测量值与真值之间必然存在着误差，而误差的大小对测量结果的可信度有着至关重要</w:t>
+      </w:r>
+      <w:r>
+        <w:rPr>
+          <w:rFonts w:hint="eastAsia"/>
+        </w:rPr>
+        <w:t>的影响</w:t>
+      </w:r>
+      <w:r>
+        <w:rPr>
+          <w:rFonts w:hint="eastAsia"/>
+        </w:rPr>
+        <w:t>。</w:t>
+      </w:r>
+    </w:p>
+    <w:p>
+      <w:r>
+        <w:tab/>
+      </w:r>
+      <w:r>
+        <w:rPr>
+          <w:rFonts w:hint="eastAsia"/>
+        </w:rPr>
+        <w:t>本章将从测量模型出发，从测量方法到测量过程，全面的对可能存在的误差进行分析，认识误差对测量系统的影响</w:t>
+      </w:r>
+      <w:r>
+        <w:rPr>
+          <w:rFonts w:hint="eastAsia"/>
+        </w:rPr>
+        <w:t>，</w:t>
+      </w:r>
+      <w:r>
+        <w:rPr>
+          <w:rFonts w:hint="eastAsia"/>
+        </w:rPr>
+        <w:t>并考虑进一步对测量系统</w:t>
+      </w:r>
+      <w:r>
+        <w:rPr>
+          <w:rFonts w:hint="eastAsia"/>
+        </w:rPr>
+        <w:t>进行</w:t>
+      </w:r>
+      <w:r>
+        <w:rPr>
+          <w:rFonts w:hint="eastAsia"/>
+        </w:rPr>
+        <w:t>优化和改进</w:t>
+      </w:r>
+      <w:r>
+        <w:rPr>
+          <w:rFonts w:hint="eastAsia"/>
+        </w:rPr>
+        <w:t>以获取更高质量的测量数据</w:t>
+      </w:r>
+      <w:r>
+        <w:rPr>
+          <w:rFonts w:hint="eastAsia"/>
+        </w:rPr>
+        <w:t>。</w:t>
+      </w:r>
+    </w:p>
+    <w:p>
+      <w:pPr>
+        <w:pStyle w:val="2"/>
+      </w:pPr>
+      <w:r>
+        <w:rPr>
+          <w:rFonts w:hint="eastAsia"/>
+        </w:rPr>
+        <w:t>4</w:t>
+      </w:r>
+      <w:r>
+        <w:t>.1</w:t>
+      </w:r>
+      <w:r>
+        <w:rPr>
+          <w:rFonts w:hint="eastAsia"/>
+        </w:rPr>
+        <w:t>测量系统</w:t>
+      </w:r>
+      <w:r>
+        <w:rPr>
+          <w:rFonts w:hint="eastAsia"/>
+        </w:rPr>
+        <w:t>的误差源分析</w:t>
+      </w:r>
+    </w:p>
+    <w:p>
+      <w:pPr>
+        <w:pStyle w:val="2"/>
+      </w:pPr>
+      <w:r>
+        <w:t>4.</w:t>
+      </w:r>
+      <w:r>
+        <w:rPr>
+          <w:rFonts w:hint="eastAsia"/>
+        </w:rPr>
+        <w:t>2</w:t>
+      </w:r>
+      <w:r>
+        <w:rPr>
+          <w:rFonts w:hint="eastAsia"/>
+        </w:rPr>
+        <w:t>悬臂梁刚度测量模型的误差分析</w:t>
+      </w:r>
+    </w:p>
+    <w:p>
+      <w:pPr>
+        <w:rPr>
+          <w:rFonts w:hint="eastAsia"/>
+          <w:sz w:val="32"/>
+          <w:szCs w:val="32"/>
+        </w:rPr>
+      </w:pPr>
+      <w:r>
+        <w:tab/>
+      </w:r>
+      <w:r>
+        <w:rPr>
+          <w:rFonts w:hint="eastAsia"/>
+        </w:rPr>
+        <w:t>加载方式简化所产生的误差，即用单力臂加载代替纯弯矩加载中引起的误差。</w:t>
+      </w:r>
+      <w:r>
+        <w:rPr>
+          <w:rFonts w:hint="eastAsia"/>
+        </w:rPr>
+        <w:t>轴向变形</w:t>
+      </w:r>
+      <w:r>
+        <w:rPr>
+          <w:rFonts w:hint="eastAsia"/>
+        </w:rPr>
+        <w:t>然而弹簧管拉伸变形的远小于弹簧管偏移量。</w:t>
+      </w:r>
+    </w:p>
+    <w:p>
+      <w:pPr>
+        <w:rPr>
+          <w:rFonts w:hint="eastAsia"/>
+        </w:rPr>
+      </w:pPr>
+    </w:p>
+    <w:p>
+      <w:pPr>
+        <w:pStyle w:val="2"/>
+      </w:pPr>
+      <w:r>
+        <w:t>4.</w:t>
+      </w:r>
+      <w:r>
+        <w:rPr>
+          <w:rFonts w:hint="eastAsia"/>
+        </w:rPr>
+        <w:t>3</w:t>
+      </w:r>
+      <w:r>
+        <w:rPr>
+          <w:rFonts w:hint="eastAsia"/>
+        </w:rPr>
+        <w:t>机械台架</w:t>
+      </w:r>
+      <w:r>
+        <w:rPr>
+          <w:rFonts w:hint="eastAsia"/>
+        </w:rPr>
+        <w:t>部分</w:t>
+      </w:r>
+      <w:r>
+        <w:rPr>
+          <w:rFonts w:hint="eastAsia"/>
+        </w:rPr>
+        <w:t>的</w:t>
+      </w:r>
+      <w:r>
+        <w:rPr>
+          <w:rFonts w:hint="eastAsia"/>
+        </w:rPr>
+        <w:t>误差分析</w:t>
+      </w:r>
+    </w:p>
+    <w:p>
+      <w:pPr>
+        <w:pStyle w:val="3"/>
+      </w:pPr>
+      <w:r>
+        <w:rPr>
+          <w:rFonts w:hint="eastAsia"/>
+        </w:rPr>
+        <w:t>4.3.1机械台架的安装和装配误差</w:t>
+      </w:r>
+    </w:p>
+    <w:p>
+      <w:pPr>
+        <w:pStyle w:val="3"/>
+        <w:rPr>
+          <w:rFonts w:hint="eastAsia"/>
+        </w:rPr>
+      </w:pPr>
+      <w:r>
+        <w:rPr>
+          <w:rFonts w:hint="eastAsia"/>
+        </w:rPr>
+        <w:t>4.3.2测量过程中</w:t>
+      </w:r>
+      <w:r>
+        <w:rPr>
+          <w:rFonts w:hint="eastAsia"/>
+        </w:rPr>
+        <w:t>加载机构</w:t>
+      </w:r>
+      <w:r>
+        <w:rPr>
+          <w:rFonts w:hint="eastAsia"/>
+        </w:rPr>
+        <w:t>变形的误差分析和建模</w:t>
+      </w:r>
+    </w:p>
+    <w:p>
+      <w:r>
+        <w:rPr>
+          <w:rFonts w:ascii="Times New Roman" w:hAnsi="Times New Roman" w:cs="Times New Roman"/>
+        </w:rPr>
+        <w:tab/>
+      </w:r>
+      <w:r>
+        <w:rPr>
+          <w:rFonts w:ascii="Times New Roman" w:hAnsi="Times New Roman" w:cs="Times New Roman" w:hint="eastAsia"/>
+        </w:rPr>
+        <w:t>在弹簧管刚度测量系统</w:t>
+      </w:r>
+      <w:r>
+        <w:rPr>
+          <w:rFonts w:ascii="Times New Roman" w:hAnsi="Times New Roman" w:cs="Times New Roman" w:hint="eastAsia"/>
+        </w:rPr>
+        <w:t>中，变形量的测量误差对测量精度的影响很大，因此，测量系统</w:t>
+      </w:r>
+      <w:r>
+        <w:rPr>
+          <w:rFonts w:ascii="Times New Roman" w:hAnsi="Times New Roman" w:cs="Times New Roman" w:hint="eastAsia"/>
+        </w:rPr>
+        <w:t>中的</w:t>
+      </w:r>
+      <w:r>
+        <w:rPr>
+          <w:rFonts w:ascii="Times New Roman" w:hAnsi="Times New Roman" w:cs="Times New Roman" w:hint="eastAsia"/>
+        </w:rPr>
+        <w:t>各</w:t>
+      </w:r>
+      <w:r>
+        <w:rPr>
+          <w:rFonts w:ascii="Times New Roman" w:hAnsi="Times New Roman" w:cs="Times New Roman" w:hint="eastAsia"/>
+        </w:rPr>
+        <w:t>环节的微小变形或</w:t>
+      </w:r>
+      <w:r>
+        <w:rPr>
+          <w:rFonts w:ascii="Times New Roman" w:hAnsi="Times New Roman" w:cs="Times New Roman" w:hint="eastAsia"/>
+        </w:rPr>
+        <w:t>相邻</w:t>
+      </w:r>
+      <w:r>
+        <w:rPr>
+          <w:rFonts w:ascii="Times New Roman" w:hAnsi="Times New Roman" w:cs="Times New Roman" w:hint="eastAsia"/>
+        </w:rPr>
+        <w:t>两环节之间的接触变形都会影响到测量精度。其中，</w:t>
+      </w:r>
+      <w:r>
+        <w:rPr>
+          <w:rFonts w:ascii="Times New Roman" w:hAnsi="Times New Roman" w:cs="Times New Roman" w:hint="eastAsia"/>
+        </w:rPr>
+        <w:t>光栅尺顶</w:t>
+      </w:r>
+      <w:r>
+        <w:rPr>
+          <w:rFonts w:ascii="Times New Roman" w:hAnsi="Times New Roman" w:cs="Times New Roman" w:hint="eastAsia"/>
+        </w:rPr>
+        <w:t>杆的弯曲变形、</w:t>
+      </w:r>
+      <w:r>
+        <w:rPr>
+          <w:rFonts w:ascii="Times New Roman" w:hAnsi="Times New Roman" w:cs="Times New Roman" w:hint="eastAsia"/>
+        </w:rPr>
+        <w:t>单力臂推杆</w:t>
+      </w:r>
+      <w:r>
+        <w:rPr>
+          <w:rFonts w:ascii="Times New Roman" w:hAnsi="Times New Roman" w:cs="Times New Roman" w:hint="eastAsia"/>
+        </w:rPr>
+        <w:t>与弹簧管头部之间的接触变形、</w:t>
+      </w:r>
+      <w:r>
+        <w:rPr>
+          <w:rFonts w:ascii="Times New Roman" w:hAnsi="Times New Roman" w:cs="Times New Roman" w:hint="eastAsia"/>
+        </w:rPr>
+        <w:t>滑块</w:t>
+      </w:r>
+      <w:r>
+        <w:rPr>
+          <w:rFonts w:ascii="Times New Roman" w:hAnsi="Times New Roman" w:cs="Times New Roman" w:hint="eastAsia"/>
+        </w:rPr>
+        <w:t>的弯曲变形以及</w:t>
+      </w:r>
+      <w:r>
+        <w:rPr>
+          <w:rFonts w:ascii="Times New Roman" w:hAnsi="Times New Roman" w:cs="Times New Roman" w:hint="eastAsia"/>
+        </w:rPr>
+        <w:t>滑</w:t>
+      </w:r>
+      <w:r>
+        <w:rPr>
+          <w:rFonts w:ascii="Times New Roman" w:hAnsi="Times New Roman" w:cs="Times New Roman" w:hint="eastAsia"/>
+        </w:rPr>
+        <w:t>轨的弯曲变形都会带来测量误差，并且，</w:t>
+      </w:r>
+      <w:r>
+        <w:rPr>
+          <w:rFonts w:ascii="Times New Roman" w:hAnsi="Times New Roman" w:cs="Times New Roman" w:hint="eastAsia"/>
+        </w:rPr>
+        <w:t>安装</w:t>
+      </w:r>
+      <w:r>
+        <w:rPr>
+          <w:rFonts w:ascii="Times New Roman" w:hAnsi="Times New Roman" w:cs="Times New Roman" w:hint="eastAsia"/>
+        </w:rPr>
+        <w:t>台板的弯曲变形也会导致位移传感器固定部分的位置变化，从而引起测量误差。</w:t>
+      </w:r>
+      <w:r>
+        <w:rPr>
+          <w:rFonts w:hint="eastAsia"/>
+          <w:highlight w:val="yellow"/>
+        </w:rPr>
+        <w:t>在弹簧管刚度的测量中，各个环节在测量力</w:t>
+      </w:r>
+      <w:r>
+        <w:rPr>
+          <w:rFonts w:hint="eastAsia"/>
+          <w:highlight w:val="yellow"/>
+        </w:rPr>
+        <w:t>的作用下均会产生一定量的变形。基于空间位置与形变的，利用空间递归方法对其进行分析与构建。</w:t>
+      </w:r>
+    </w:p>
+    <w:p>
+      <w:r>
+        <w:object w:dxaOrig="9028" w:dyaOrig="2970" w14:anchorId="57298809">
+          <v:shapetype id="_x0000_t75" coordsize="21600,21600" o:spt="75" o:preferrelative="t" path="m@4@5l@4@11@9@11@9@5xe" filled="f" stroked="f">
+            <v:stroke joinstyle="miter"/>
+            <v:formulas>
+              <v:f eqn="if lineDrawn pixelLineWidth 0"/>
+              <v:f eqn="sum @0 1 0"/>
+              <v:f eqn="sum 0 0 @1"/>
+              <v:f eqn="prod @2 1 2"/>
+              <v:f eqn="prod @3 21600 pixelWidth"/>
+              <v:f eqn="prod @3 21600 pixelHeight"/>
+              <v:f eqn="sum @0 0 1"/>
+              <v:f eqn="prod @6 1 2"/>
+              <v:f eqn="prod @7 21600 pixelWidth"/>
+              <v:f eqn="sum @8 21600 0"/>
+              <v:f eqn="prod @7 21600 pixelHeight"/>
+              <v:f eqn="sum @10 21600 0"/>
+            </v:formulas>
+            <v:path o:extrusionok="f" gradientshapeok="t" o:connecttype="rect"/>
+            <o:lock v:ext="edit" aspectratio="t"/>
+          </v:shapetype>
+          <v:shape id="_x0000_i1028" type="#_x0000_t75" style="width:317pt;height:108pt" o:ole="">
+            <v:imagedata r:id="rId6" o:title="" cropbottom="8760f" cropleft="6996f"/>
+          </v:shape>
+          <o:OLEObject Type="Embed" ProgID="Visio.Drawing.11" ShapeID="_x0000_i1028" DrawAspect="Content" ObjectID="_1633782742" r:id="rId7"/>
+        </w:object>
+      </w:r>
+    </w:p>
+    <w:p>
+      <w:pPr>
+        <w:ind w:firstLineChars="200" w:firstLine="420"/>
+        <w:jc w:val="left"/>
+      </w:pPr>
+      <w:r>
+        <w:rPr>
+          <w:rFonts w:ascii="Times New Roman" w:hAnsi="Times New Roman" w:cs="Times New Roman" w:hint="eastAsia"/>
+        </w:rPr>
+        <w:t>根据上图具体分析测量系统，</w:t>
+      </w:r>
+      <w:r>
+        <w:rPr>
+          <w:rFonts w:ascii="Times New Roman" w:hAnsi="Times New Roman" w:cs="Times New Roman" w:hint="eastAsia"/>
+        </w:rPr>
+        <w:t>坐标系</w:t>
+      </w:r>
+      <w:r>
+        <w:rPr>
+          <w:rFonts w:ascii="Times New Roman" w:hAnsi="Times New Roman" w:cs="Times New Roman" w:hint="eastAsia"/>
+        </w:rPr>
+        <w:t>0</w:t>
+      </w:r>
+      <w:r>
+        <w:rPr>
+          <w:rFonts w:ascii="Times New Roman" w:hAnsi="Times New Roman" w:cs="Times New Roman" w:hint="eastAsia"/>
+        </w:rPr>
+        <w:t>为测量系统的安装板，安装板的刚度趋于无穷</w:t>
+      </w:r>
+      <w:r>
+        <w:rPr>
+          <w:rFonts w:ascii="Times New Roman" w:hAnsi="Times New Roman" w:cs="Times New Roman" w:hint="eastAsia"/>
+        </w:rPr>
+        <w:t>，因此该坐标只作为基坐标。</w:t>
+      </w:r>
+      <w:r>
+        <w:rPr>
+          <w:rFonts w:ascii="Times New Roman" w:hAnsi="Times New Roman" w:cs="Times New Roman" w:hint="eastAsia"/>
+        </w:rPr>
+        <w:t>坐标系</w:t>
+      </w:r>
+      <w:r>
+        <w:rPr>
+          <w:rFonts w:ascii="Times New Roman" w:hAnsi="Times New Roman" w:cs="Times New Roman" w:hint="eastAsia"/>
+        </w:rPr>
+        <w:t>1</w:t>
+      </w:r>
+      <w:r>
+        <w:rPr>
+          <w:rFonts w:ascii="Times New Roman" w:hAnsi="Times New Roman" w:cs="Times New Roman" w:hint="eastAsia"/>
+        </w:rPr>
+        <w:t>为控制电机，该装置为主要驱动装置，电机与滑</w:t>
+      </w:r>
+      <w:r>
+        <w:rPr>
+          <w:rFonts w:ascii="Times New Roman" w:hAnsi="Times New Roman" w:cs="Times New Roman" w:hint="eastAsia"/>
+        </w:rPr>
+        <w:lastRenderedPageBreak/>
+        <w:t>块相连接，该连接转装置受驱动力影响会在</w:t>
+      </w:r>
+      <w:r>
+        <w:rPr>
+          <w:rFonts w:ascii="Times New Roman" w:hAnsi="Times New Roman" w:cs="Times New Roman" w:hint="eastAsia"/>
+          <w:i/>
+        </w:rPr>
+        <w:t>x</w:t>
+      </w:r>
+      <w:r>
+        <w:rPr>
+          <w:rFonts w:ascii="Times New Roman" w:hAnsi="Times New Roman" w:cs="Times New Roman" w:hint="eastAsia"/>
+        </w:rPr>
+        <w:t>轴的方向上产生应变</w:t>
+      </w:r>
+      <w:r>
+        <w:rPr>
+          <w:rFonts w:ascii="Times New Roman" w:hAnsi="Times New Roman" w:cs="Times New Roman"/>
+        </w:rPr>
+        <w:t>Δ</w:t>
+      </w:r>
+      <w:r>
+        <w:rPr>
+          <w:rFonts w:ascii="Times New Roman" w:eastAsia="宋体" w:hAnsi="Times New Roman" w:cs="Times New Roman"/>
+          <w:i/>
+        </w:rPr>
+        <w:t>ε</w:t>
+      </w:r>
+      <w:r>
+        <w:rPr>
+          <w:rFonts w:ascii="Times New Roman" w:hAnsi="Times New Roman" w:cs="Times New Roman" w:hint="eastAsia"/>
+          <w:vertAlign w:val="subscript"/>
+        </w:rPr>
+        <w:t>1</w:t>
+      </w:r>
+      <w:r>
+        <w:rPr>
+          <w:rFonts w:ascii="Times New Roman" w:hAnsi="Times New Roman" w:cs="Times New Roman" w:hint="eastAsia"/>
+        </w:rPr>
+        <w:t>，该变形量也会影响测量系统的刚度值。坐标系</w:t>
+      </w:r>
+      <w:r>
+        <w:rPr>
+          <w:rFonts w:ascii="Times New Roman" w:hAnsi="Times New Roman" w:cs="Times New Roman" w:hint="eastAsia"/>
+        </w:rPr>
+        <w:t>2</w:t>
+      </w:r>
+      <w:r>
+        <w:rPr>
+          <w:rFonts w:ascii="Times New Roman" w:hAnsi="Times New Roman" w:cs="Times New Roman" w:hint="eastAsia"/>
+        </w:rPr>
+        <w:t>为滑块，联轴杆与力传感器联合装置，该联轴杆该装置在</w:t>
+      </w:r>
+      <w:r>
+        <w:rPr>
+          <w:rFonts w:ascii="Times New Roman" w:hAnsi="Times New Roman" w:cs="Times New Roman" w:hint="eastAsia"/>
+          <w:i/>
+        </w:rPr>
+        <w:t>x</w:t>
+      </w:r>
+      <w:r>
+        <w:rPr>
+          <w:rFonts w:ascii="Times New Roman" w:hAnsi="Times New Roman" w:cs="Times New Roman" w:hint="eastAsia"/>
+        </w:rPr>
+        <w:t>轴的方向上产生微应变</w:t>
+      </w:r>
+      <w:r>
+        <w:rPr>
+          <w:rFonts w:ascii="Times New Roman" w:hAnsi="Times New Roman" w:cs="Times New Roman"/>
+        </w:rPr>
+        <w:t>Δ</w:t>
+      </w:r>
+      <w:r>
+        <w:rPr>
+          <w:rFonts w:ascii="Times New Roman" w:eastAsia="宋体" w:hAnsi="Times New Roman" w:cs="Times New Roman"/>
+          <w:i/>
+        </w:rPr>
+        <w:t>ε</w:t>
+      </w:r>
+      <w:r>
+        <w:rPr>
+          <w:rFonts w:ascii="Times New Roman" w:hAnsi="Times New Roman" w:cs="Times New Roman" w:hint="eastAsia"/>
+          <w:vertAlign w:val="subscript"/>
+        </w:rPr>
+        <w:t>2</w:t>
+      </w:r>
+      <w:r>
+        <w:rPr>
+          <w:rFonts w:ascii="Times New Roman" w:hAnsi="Times New Roman" w:cs="Times New Roman" w:hint="eastAsia"/>
+        </w:rPr>
+        <w:t>。坐标系</w:t>
+      </w:r>
+      <w:r>
+        <w:rPr>
+          <w:rFonts w:ascii="Times New Roman" w:hAnsi="Times New Roman" w:cs="Times New Roman" w:hint="eastAsia"/>
+        </w:rPr>
+        <w:t>3</w:t>
+      </w:r>
+      <w:r>
+        <w:rPr>
+          <w:rFonts w:ascii="Times New Roman" w:hAnsi="Times New Roman" w:cs="Times New Roman" w:hint="eastAsia"/>
+        </w:rPr>
+        <w:t>为推杆，力传感器与弹簧管的联合装置，推杆受弹簧管反作用力与力传感器推力合力作用，使得推杆在</w:t>
+      </w:r>
+      <w:r>
+        <w:rPr>
+          <w:rFonts w:ascii="Times New Roman" w:hAnsi="Times New Roman" w:cs="Times New Roman" w:hint="eastAsia"/>
+          <w:i/>
+        </w:rPr>
+        <w:t>x</w:t>
+      </w:r>
+      <w:r>
+        <w:rPr>
+          <w:rFonts w:ascii="Times New Roman" w:hAnsi="Times New Roman" w:cs="Times New Roman" w:hint="eastAsia"/>
+        </w:rPr>
+        <w:t>轴的方向上产生微应变</w:t>
+      </w:r>
+      <w:r>
+        <w:rPr>
+          <w:rFonts w:ascii="Times New Roman" w:hAnsi="Times New Roman" w:cs="Times New Roman"/>
+        </w:rPr>
+        <w:t>Δ</w:t>
+      </w:r>
+      <w:r>
+        <w:rPr>
+          <w:rFonts w:ascii="Times New Roman" w:eastAsia="宋体" w:hAnsi="Times New Roman" w:cs="Times New Roman"/>
+          <w:i/>
+        </w:rPr>
+        <w:t>ε</w:t>
+      </w:r>
+      <w:r>
+        <w:rPr>
+          <w:rFonts w:ascii="Times New Roman" w:hAnsi="Times New Roman" w:cs="Times New Roman" w:hint="eastAsia"/>
+          <w:vertAlign w:val="subscript"/>
+        </w:rPr>
+        <w:t>3</w:t>
+      </w:r>
+      <w:r>
+        <w:rPr>
+          <w:rFonts w:ascii="Times New Roman" w:hAnsi="Times New Roman" w:cs="Times New Roman" w:hint="eastAsia"/>
+        </w:rPr>
+        <w:t>。坐标系</w:t>
+      </w:r>
+      <w:r>
+        <w:rPr>
+          <w:rFonts w:ascii="Times New Roman" w:hAnsi="Times New Roman" w:cs="Times New Roman" w:hint="eastAsia"/>
+        </w:rPr>
+        <w:t>4</w:t>
+      </w:r>
+      <w:r>
+        <w:rPr>
+          <w:rFonts w:ascii="Times New Roman" w:hAnsi="Times New Roman" w:cs="Times New Roman" w:hint="eastAsia"/>
+        </w:rPr>
+        <w:t>为光栅尺的位移测量系统，该测量测量杆与限位装置存在相互斥力，使得测量杆在</w:t>
+      </w:r>
+      <w:r>
+        <w:rPr>
+          <w:rFonts w:ascii="Times New Roman" w:hAnsi="Times New Roman" w:cs="Times New Roman" w:hint="eastAsia"/>
+          <w:i/>
+        </w:rPr>
+        <w:t>x</w:t>
+      </w:r>
+      <w:r>
+        <w:rPr>
+          <w:rFonts w:ascii="Times New Roman" w:hAnsi="Times New Roman" w:cs="Times New Roman" w:hint="eastAsia"/>
+        </w:rPr>
+        <w:t>轴的方向上产生微应变</w:t>
+      </w:r>
+      <w:r>
+        <w:rPr>
+          <w:rFonts w:ascii="Times New Roman" w:hAnsi="Times New Roman" w:cs="Times New Roman"/>
+        </w:rPr>
+        <w:t>Δ</w:t>
+      </w:r>
+      <w:r>
+        <w:rPr>
+          <w:rFonts w:ascii="Times New Roman" w:eastAsia="宋体" w:hAnsi="Times New Roman" w:cs="Times New Roman"/>
+          <w:i/>
+        </w:rPr>
+        <w:t>ε</w:t>
+      </w:r>
+      <w:r>
+        <w:rPr>
+          <w:rFonts w:ascii="Times New Roman" w:hAnsi="Times New Roman" w:cs="Times New Roman" w:hint="eastAsia"/>
+          <w:vertAlign w:val="subscript"/>
+        </w:rPr>
+        <w:t>4</w:t>
+      </w:r>
+      <w:r>
+        <w:rPr>
+          <w:rFonts w:ascii="Times New Roman" w:hAnsi="Times New Roman" w:cs="Times New Roman" w:hint="eastAsia"/>
+        </w:rPr>
+        <w:t>。</w:t>
+      </w:r>
+      <w:r>
+        <w:rPr>
+          <w:rFonts w:hint="eastAsia"/>
+        </w:rPr>
+        <w:t>根据坐标系的递归矩阵的变化，建立光栅尺测量传递公式。根据接触变形与微小变形，对测量值进行补偿，可获取弹簧管测量修正模型。利用空间坐标系的转换矩阵(21)构建测量系统递归方程。</w:t>
+      </w:r>
+    </w:p>
+    <w:p>
+      <w:pPr>
+        <w:ind w:firstLineChars="200" w:firstLine="420"/>
+        <w:jc w:val="left"/>
+      </w:pPr>
+    </w:p>
+    <w:p>
+      <w:pPr>
+        <w:ind w:firstLineChars="200" w:firstLine="420"/>
+        <w:jc w:val="right"/>
+        <w:textAlignment w:val="center"/>
+        <w:rPr>
+          <w:rFonts w:ascii="Times New Roman" w:hAnsi="Times New Roman" w:cs="Times New Roman"/>
+        </w:rPr>
+      </w:pPr>
+      <w:r>
+        <w:rPr>
+          <w:rFonts w:ascii="Times New Roman" w:hAnsi="Times New Roman" w:cs="Times New Roman"/>
+        </w:rPr>
+        <w:object w:dxaOrig="3180" w:dyaOrig="1440" w14:anchorId="5A896491">
+          <v:shape id="_x0000_i1030" type="#_x0000_t75" style="width:158.5pt;height:1in" o:ole="">
+            <v:imagedata r:id="rId8" o:title=""/>
+          </v:shape>
+          <o:OLEObject Type="Embed" ProgID="Equation.DSMT4" ShapeID="_x0000_i1030" DrawAspect="Content" ObjectID="_1633782743" r:id="rId9"/>
+        </w:object>
+      </w:r>
+      <w:r>
+        <w:rPr>
+          <w:rFonts w:ascii="Times New Roman" w:hAnsi="Times New Roman" w:cs="Times New Roman" w:hint="eastAsia"/>
+        </w:rPr>
+        <w:t xml:space="preserve">                 </w:t>
+      </w:r>
+      <w:r>
+        <w:rPr>
+          <w:rFonts w:ascii="Times New Roman" w:hAnsi="Times New Roman" w:cs="Times New Roman"/>
+        </w:rPr>
+        <w:t>（</w:t>
+      </w:r>
+      <w:r>
+        <w:rPr>
+          <w:rFonts w:ascii="Times New Roman" w:hAnsi="Times New Roman" w:cs="Times New Roman"/>
+        </w:rPr>
+        <w:t>21</w:t>
+      </w:r>
+      <w:r>
+        <w:rPr>
+          <w:rFonts w:ascii="Times New Roman" w:hAnsi="Times New Roman" w:cs="Times New Roman"/>
+        </w:rPr>
+        <w:t>）</w:t>
+      </w:r>
+    </w:p>
+    <w:p>
+      <w:pPr>
+        <w:ind w:firstLineChars="200" w:firstLine="420"/>
+        <w:jc w:val="left"/>
+        <w:textAlignment w:val="center"/>
+        <w:rPr>
+          <w:rFonts w:ascii="Times New Roman" w:hAnsi="Times New Roman" w:cs="Times New Roman"/>
+        </w:rPr>
+      </w:pPr>
+      <w:r>
+        <w:rPr>
+          <w:rFonts w:ascii="Times New Roman" w:hAnsi="Times New Roman" w:cs="Times New Roman" w:hint="eastAsia"/>
+        </w:rPr>
+        <w:t>其中</w:t>
+      </w:r>
+      <w:r>
+        <w:rPr>
+          <w:rFonts w:ascii="Times New Roman" w:hAnsi="Times New Roman" w:cs="Times New Roman" w:hint="eastAsia"/>
+        </w:rPr>
+        <w:t xml:space="preserve"> </w:t>
+      </w:r>
+      <w:proofErr w:type="spellStart"/>
+      <w:r>
+        <w:rPr>
+          <w:rFonts w:ascii="Times New Roman" w:hAnsi="Times New Roman" w:cs="Times New Roman" w:hint="eastAsia"/>
+          <w:i/>
+        </w:rPr>
+        <w:t>i</w:t>
+      </w:r>
+      <w:proofErr w:type="spellEnd"/>
+      <w:r>
+        <w:rPr>
+          <w:rFonts w:ascii="Times New Roman" w:hAnsi="Times New Roman" w:cs="Times New Roman" w:hint="eastAsia"/>
+        </w:rPr>
+        <w:t xml:space="preserve">=0, 1, 2, 3; </w:t>
+      </w:r>
+      <w:r>
+        <w:rPr>
+          <w:rFonts w:ascii="Times New Roman" w:hAnsi="Times New Roman" w:cs="Times New Roman" w:hint="eastAsia"/>
+          <w:i/>
+        </w:rPr>
+        <w:t>j</w:t>
+      </w:r>
+      <w:r>
+        <w:rPr>
+          <w:rFonts w:ascii="Times New Roman" w:hAnsi="Times New Roman" w:cs="Times New Roman" w:hint="eastAsia"/>
+        </w:rPr>
+        <w:t>=1, 2, 3, 4.</w:t>
+      </w:r>
+    </w:p>
+    <w:p>
+      <w:pPr>
+        <w:ind w:firstLineChars="200" w:firstLine="420"/>
+        <w:jc w:val="left"/>
+        <w:textAlignment w:val="center"/>
+        <w:rPr>
+          <w:rFonts w:ascii="Times New Roman" w:hAnsi="Times New Roman" w:cs="Times New Roman"/>
+        </w:rPr>
+      </w:pPr>
+      <w:r>
+        <w:rPr>
+          <w:rFonts w:ascii="Times New Roman" w:hAnsi="Times New Roman" w:cs="Times New Roman" w:hint="eastAsia"/>
+        </w:rPr>
+        <w:t>根据测量系统与坐标位置得构建，可知坐标系位置的偏转只能绕</w:t>
+      </w:r>
+      <w:r>
+        <w:rPr>
+          <w:rFonts w:ascii="Times New Roman" w:hAnsi="Times New Roman" w:cs="Times New Roman" w:hint="eastAsia"/>
+          <w:i/>
+        </w:rPr>
+        <w:t>x</w:t>
+      </w:r>
+      <w:r>
+        <w:rPr>
+          <w:rFonts w:ascii="Times New Roman" w:hAnsi="Times New Roman" w:cs="Times New Roman" w:hint="eastAsia"/>
+        </w:rPr>
+        <w:t>，因此偏转矩阵为</w:t>
+      </w:r>
+      <w:r>
+        <w:rPr>
+          <w:rFonts w:ascii="Times New Roman" w:hAnsi="Times New Roman" w:cs="Times New Roman" w:hint="eastAsia"/>
+          <w:i/>
+        </w:rPr>
+        <w:t>I</w:t>
+      </w:r>
+      <w:r>
+        <w:rPr>
+          <w:rFonts w:ascii="Times New Roman" w:hAnsi="Times New Roman" w:cs="Times New Roman" w:hint="eastAsia"/>
+        </w:rPr>
+        <w:t>(</w:t>
+      </w:r>
+      <w:r>
+        <w:rPr>
+          <w:rFonts w:ascii="Times New Roman" w:hAnsi="Times New Roman" w:cs="Times New Roman" w:hint="eastAsia"/>
+          <w:i/>
+        </w:rPr>
+        <w:t>x</w:t>
+      </w:r>
+      <w:r>
+        <w:rPr>
+          <w:rFonts w:ascii="Times New Roman" w:hAnsi="Times New Roman" w:cs="Times New Roman" w:hint="eastAsia"/>
+        </w:rPr>
+        <w:t>)</w:t>
+      </w:r>
+      <w:r>
+        <w:rPr>
+          <w:rFonts w:ascii="Times New Roman" w:hAnsi="Times New Roman" w:cs="Times New Roman" w:hint="eastAsia"/>
+        </w:rPr>
+        <w:t>。</w:t>
+      </w:r>
+    </w:p>
+    <w:p>
+      <w:pPr>
+        <w:ind w:firstLineChars="200" w:firstLine="420"/>
+        <w:jc w:val="right"/>
+        <w:textAlignment w:val="center"/>
+        <w:rPr>
+          <w:rFonts w:ascii="Times New Roman" w:hAnsi="Times New Roman" w:cs="Times New Roman"/>
+        </w:rPr>
+      </w:pPr>
+      <w:r>
+        <w:rPr>
+          <w:rFonts w:ascii="Times New Roman" w:hAnsi="Times New Roman" w:cs="Times New Roman" w:hint="eastAsia"/>
+        </w:rPr>
+        <w:t xml:space="preserve"> </w:t>
+      </w:r>
+      <w:r>
+        <w:rPr>
+          <w:rFonts w:ascii="Times New Roman" w:hAnsi="Times New Roman" w:cs="Times New Roman"/>
+        </w:rPr>
+        <w:object w:dxaOrig="4840" w:dyaOrig="3000" w14:anchorId="63E40715">
+          <v:shape id="_x0000_i1031" type="#_x0000_t75" style="width:222.55pt;height:137pt" o:ole="">
+            <v:imagedata r:id="rId10" o:title=""/>
+          </v:shape>
+          <o:OLEObject Type="Embed" ProgID="Equation.DSMT4" ShapeID="_x0000_i1031" DrawAspect="Content" ObjectID="_1633782744" r:id="rId11"/>
+        </w:object>
+      </w:r>
+      <w:r>
+        <w:rPr>
+          <w:rFonts w:ascii="Times New Roman" w:hAnsi="Times New Roman" w:cs="Times New Roman" w:hint="eastAsia"/>
+        </w:rPr>
+        <w:t xml:space="preserve">              </w:t>
+      </w:r>
+      <w:r>
+        <w:rPr>
+          <w:rFonts w:ascii="Times New Roman" w:hAnsi="Times New Roman" w:cs="Times New Roman"/>
+        </w:rPr>
+        <w:t>（</w:t>
+      </w:r>
+      <w:r>
+        <w:rPr>
+          <w:rFonts w:ascii="Times New Roman" w:hAnsi="Times New Roman" w:cs="Times New Roman"/>
+        </w:rPr>
+        <w:t>22</w:t>
+      </w:r>
+      <w:r>
+        <w:rPr>
+          <w:rFonts w:ascii="Times New Roman" w:hAnsi="Times New Roman" w:cs="Times New Roman" w:hint="eastAsia"/>
+        </w:rPr>
+        <w:t>）</w:t>
+      </w:r>
+      <w:r>
+        <w:rPr>
+          <w:rFonts w:ascii="Times New Roman" w:hAnsi="Times New Roman" w:cs="Times New Roman"/>
+        </w:rPr>
+        <w:object w:dxaOrig="5760" w:dyaOrig="760" w14:anchorId="3DF0ACDC">
+          <v:shape id="_x0000_i1032" type="#_x0000_t75" style="width:4in;height:36pt" o:ole="">
+            <v:imagedata r:id="rId12" o:title=""/>
+          </v:shape>
+          <o:OLEObject Type="Embed" ProgID="Equation.DSMT4" ShapeID="_x0000_i1032" DrawAspect="Content" ObjectID="_1633782745" r:id="rId13"/>
+        </w:object>
+      </w:r>
+      <w:r>
+        <w:rPr>
+          <w:rFonts w:ascii="Times New Roman" w:hAnsi="Times New Roman" w:cs="Times New Roman" w:hint="eastAsia"/>
+        </w:rPr>
+        <w:t xml:space="preserve">     </w:t>
+      </w:r>
+      <w:r>
+        <w:rPr>
+          <w:rFonts w:ascii="Times New Roman" w:hAnsi="Times New Roman" w:cs="Times New Roman"/>
+        </w:rPr>
+        <w:t>(23)</w:t>
+      </w:r>
+    </w:p>
+    <w:p>
+      <w:pPr>
+        <w:adjustRightInd w:val="0"/>
+        <w:snapToGrid w:val="0"/>
+        <w:jc w:val="left"/>
+        <w:textAlignment w:val="center"/>
+      </w:pPr>
+      <w:r>
+        <w:rPr>
+          <w:rFonts w:ascii="Times New Roman" w:hAnsi="Times New Roman" w:cs="Times New Roman" w:hint="eastAsia"/>
+        </w:rPr>
+        <w:t>其中</w:t>
+      </w:r>
+      <w:r>
+        <w:rPr>
+          <w:rFonts w:ascii="Times New Roman" w:hAnsi="Times New Roman" w:cs="Times New Roman" w:hint="eastAsia"/>
+        </w:rPr>
+        <w:t xml:space="preserve"> </w:t>
+      </w:r>
+      <w:r>
+        <w:object w:dxaOrig="1160" w:dyaOrig="380" w14:anchorId="552453E7">
+          <v:shape id="_x0000_i1033" type="#_x0000_t75" style="width:57.5pt;height:21.5pt" o:ole="">
+            <v:imagedata r:id="rId14" o:title=""/>
+          </v:shape>
+          <o:OLEObject Type="Embed" ProgID="Equation.DSMT4" ShapeID="_x0000_i1033" DrawAspect="Content" ObjectID="_1633782746" r:id="rId15"/>
+        </w:object>
+      </w:r>
+      <w:r>
+        <w:t>，</w:t>
+      </w:r>
+      <w:r>
+        <w:object w:dxaOrig="980" w:dyaOrig="380" w14:anchorId="6DB3B8E8">
+          <v:shape id="_x0000_i1034" type="#_x0000_t75" style="width:50.5pt;height:21.5pt" o:ole="">
+            <v:imagedata r:id="rId16" o:title=""/>
+          </v:shape>
+          <o:OLEObject Type="Embed" ProgID="Equation.DSMT4" ShapeID="_x0000_i1034" DrawAspect="Content" ObjectID="_1633782747" r:id="rId17"/>
+        </w:object>
+      </w:r>
+      <w:r>
+        <w:t>，</w:t>
+      </w:r>
+      <w:r>
+        <w:object w:dxaOrig="780" w:dyaOrig="380" w14:anchorId="22C97D04">
+          <v:shape id="_x0000_i1035" type="#_x0000_t75" style="width:36pt;height:21.5pt" o:ole="">
+            <v:imagedata r:id="rId18" o:title=""/>
+          </v:shape>
+          <o:OLEObject Type="Embed" ProgID="Equation.DSMT4" ShapeID="_x0000_i1035" DrawAspect="Content" ObjectID="_1633782748" r:id="rId19"/>
+        </w:object>
+      </w:r>
+    </w:p>
+    <w:p>
+      <w:pPr>
+        <w:adjustRightInd w:val="0"/>
+        <w:snapToGrid w:val="0"/>
+        <w:jc w:val="left"/>
+        <w:textAlignment w:val="center"/>
+        <w:rPr>
+          <w:rFonts w:ascii="Times New Roman" w:hAnsi="Times New Roman" w:cs="Times New Roman"/>
+        </w:rPr>
+      </w:pPr>
+      <w:r>
+        <w:rPr>
+          <w:rFonts w:ascii="Times New Roman" w:hAnsi="Times New Roman" w:cs="Times New Roman" w:hint="eastAsia"/>
+        </w:rPr>
+        <w:t>由于电机的安装为固紧安装方式，且不可能有偏转。因此坐标系</w:t>
+      </w:r>
+      <w:r>
+        <w:rPr>
+          <w:rFonts w:ascii="Times New Roman" w:hAnsi="Times New Roman" w:cs="Times New Roman" w:hint="eastAsia"/>
+        </w:rPr>
+        <w:t>1</w:t>
+      </w:r>
+      <w:r>
+        <w:rPr>
+          <w:rFonts w:ascii="Times New Roman" w:hAnsi="Times New Roman" w:cs="Times New Roman" w:hint="eastAsia"/>
+        </w:rPr>
+        <w:t>的偏转矩阵为</w:t>
+      </w:r>
+      <w:r>
+        <w:rPr>
+          <w:rFonts w:ascii="Times New Roman" w:hAnsi="Times New Roman" w:cs="Times New Roman"/>
+        </w:rPr>
+        <w:object w:dxaOrig="580" w:dyaOrig="380" w14:anchorId="26CDC91D">
+          <v:shape id="_x0000_i1036" type="#_x0000_t75" style="width:29pt;height:21.5pt" o:ole="">
+            <v:imagedata r:id="rId20" o:title=""/>
+          </v:shape>
+          <o:OLEObject Type="Embed" ProgID="Equation.DSMT4" ShapeID="_x0000_i1036" DrawAspect="Content" ObjectID="_1633782749" r:id="rId21"/>
+        </w:object>
+      </w:r>
+      <w:r>
+        <w:rPr>
+          <w:rFonts w:ascii="Times New Roman" w:hAnsi="Times New Roman" w:cs="Times New Roman"/>
+        </w:rPr>
+        <w:t>.</w:t>
+      </w:r>
+      <w:r>
+        <w:rPr>
+          <w:rFonts w:ascii="Times New Roman" w:hAnsi="Times New Roman" w:cs="Times New Roman" w:hint="eastAsia"/>
+        </w:rPr>
+        <w:t>滑块与划归之间具有微小的偏转角</w:t>
+      </w:r>
+      <w:r>
+        <w:rPr>
+          <w:rFonts w:ascii="Times New Roman" w:hAnsi="Times New Roman" w:cs="Times New Roman" w:hint="eastAsia"/>
+          <w:i/>
+        </w:rPr>
+        <w:t>q</w:t>
+      </w:r>
+      <w:r>
+        <w:rPr>
+          <w:rFonts w:ascii="Times New Roman" w:hAnsi="Times New Roman" w:cs="Times New Roman" w:hint="eastAsia"/>
+          <w:vertAlign w:val="subscript"/>
+        </w:rPr>
+        <w:t>1</w:t>
+      </w:r>
+      <w:r>
+        <w:rPr>
+          <w:rFonts w:ascii="Times New Roman" w:hAnsi="Times New Roman" w:cs="Times New Roman" w:hint="eastAsia"/>
+        </w:rPr>
+        <w:t>,</w:t>
+      </w:r>
+      <w:r>
+        <w:rPr>
+          <w:rFonts w:ascii="Times New Roman" w:hAnsi="Times New Roman" w:cs="Times New Roman" w:hint="eastAsia"/>
+        </w:rPr>
+        <w:t>推杆以滑块为基准发生偏转角</w:t>
+      </w:r>
+      <w:r>
+        <w:rPr>
+          <w:rFonts w:ascii="Times New Roman" w:hAnsi="Times New Roman" w:cs="Times New Roman" w:hint="eastAsia"/>
+          <w:i/>
+        </w:rPr>
+        <w:t>q</w:t>
+      </w:r>
+      <w:r>
+        <w:rPr>
+          <w:rFonts w:ascii="Times New Roman" w:hAnsi="Times New Roman" w:cs="Times New Roman" w:hint="eastAsia"/>
+          <w:vertAlign w:val="subscript"/>
+        </w:rPr>
+        <w:t>2</w:t>
+      </w:r>
+      <w:r>
+        <w:rPr>
+          <w:rFonts w:ascii="Times New Roman" w:hAnsi="Times New Roman" w:cs="Times New Roman" w:hint="eastAsia"/>
+        </w:rPr>
+        <w:t>,</w:t>
+      </w:r>
+      <w:r>
+        <w:rPr>
+          <w:rFonts w:ascii="Times New Roman" w:hAnsi="Times New Roman" w:cs="Times New Roman" w:hint="eastAsia"/>
+        </w:rPr>
+        <w:t>光栅尺与限位杆之间偏转为</w:t>
+      </w:r>
+      <w:r>
+        <w:rPr>
+          <w:rFonts w:ascii="Times New Roman" w:hAnsi="Times New Roman" w:cs="Times New Roman" w:hint="eastAsia"/>
+          <w:i/>
+        </w:rPr>
+        <w:t>q</w:t>
+      </w:r>
+      <w:r>
+        <w:rPr>
+          <w:rFonts w:ascii="Times New Roman" w:hAnsi="Times New Roman" w:cs="Times New Roman" w:hint="eastAsia"/>
+          <w:vertAlign w:val="subscript"/>
+        </w:rPr>
+        <w:t>3</w:t>
+      </w:r>
+    </w:p>
+    <w:p>
+      <w:pPr>
+        <w:adjustRightInd w:val="0"/>
+        <w:snapToGrid w:val="0"/>
+        <w:jc w:val="right"/>
+        <w:textAlignment w:val="center"/>
+        <w:rPr>
+          <w:rFonts w:ascii="Times New Roman" w:hAnsi="Times New Roman" w:cs="Times New Roman"/>
+        </w:rPr>
+      </w:pPr>
+      <w:r>
+        <w:object w:dxaOrig="3720" w:dyaOrig="1160" w14:anchorId="3FA91C07">
+          <v:shape id="_x0000_i1037" type="#_x0000_t75" style="width:187pt;height:57.5pt" o:ole="">
+            <v:imagedata r:id="rId22" o:title=""/>
+          </v:shape>
+          <o:OLEObject Type="Embed" ProgID="Equation.DSMT4" ShapeID="_x0000_i1037" DrawAspect="Content" ObjectID="_1633782750" r:id="rId23"/>
+        </w:object>
+      </w:r>
+      <w:r>
+        <w:rPr>
+          <w:rFonts w:hint="eastAsia"/>
+        </w:rPr>
+        <w:t>,</w:t>
+      </w:r>
+      <w:r>
+        <w:object w:dxaOrig="2860" w:dyaOrig="1120" w14:anchorId="55A4FEC0">
+          <v:shape id="_x0000_i1038" type="#_x0000_t75" style="width:2in;height:57.5pt" o:ole="">
+            <v:imagedata r:id="rId24" o:title=""/>
+          </v:shape>
+          <o:OLEObject Type="Embed" ProgID="Equation.DSMT4" ShapeID="_x0000_i1038" DrawAspect="Content" ObjectID="_1633782751" r:id="rId25"/>
+        </w:object>
+      </w:r>
+      <w:r>
+        <w:rPr>
+          <w:rFonts w:hint="eastAsia"/>
+        </w:rPr>
+        <w:t>(24)</w:t>
+      </w:r>
+    </w:p>
+    <w:p>
+      <w:pPr>
+        <w:ind w:firstLineChars="200" w:firstLine="420"/>
+        <w:jc w:val="left"/>
+        <w:textAlignment w:val="center"/>
+        <w:rPr>
+          <w:rFonts w:ascii="Times New Roman" w:hAnsi="Times New Roman" w:cs="Times New Roman"/>
+        </w:rPr>
+      </w:pPr>
+      <w:r>
+        <w:rPr>
+          <w:rFonts w:ascii="Times New Roman" w:hAnsi="Times New Roman" w:cs="Times New Roman" w:hint="eastAsia"/>
+        </w:rPr>
+        <w:t>根据</w:t>
+      </w:r>
+      <w:r>
+        <w:rPr>
+          <w:rFonts w:ascii="Times New Roman" w:hAnsi="Times New Roman" w:cs="Times New Roman" w:hint="eastAsia"/>
+          <w:i/>
+        </w:rPr>
+        <w:t>x</w:t>
+      </w:r>
+      <w:r>
+        <w:rPr>
+          <w:rFonts w:ascii="Times New Roman" w:hAnsi="Times New Roman" w:cs="Times New Roman" w:hint="eastAsia"/>
+        </w:rPr>
+        <w:t>轴上的会产生的总为应变误差，因此通过对位置与微应变矩阵分析可知</w:t>
+      </w:r>
+    </w:p>
+    <w:p>
+      <w:pPr>
+        <w:ind w:firstLineChars="200" w:firstLine="420"/>
+        <w:jc w:val="right"/>
+        <w:textAlignment w:val="center"/>
+      </w:pPr>
+      <w:r>
+        <w:object w:dxaOrig="2360" w:dyaOrig="680" w14:anchorId="35CDED28">
+          <v:shape id="_x0000_i1039" type="#_x0000_t75" style="width:115pt;height:36pt" o:ole="">
+            <v:imagedata r:id="rId26" o:title=""/>
+          </v:shape>
+          <o:OLEObject Type="Embed" ProgID="Equation.DSMT4" ShapeID="_x0000_i1039" DrawAspect="Content" ObjectID="_1633782752" r:id="rId27"/>
+        </w:object>
+      </w:r>
+      <w:r>
+        <w:rPr>
+          <w:rFonts w:hint="eastAsia"/>
+        </w:rPr>
+        <w:t xml:space="preserve">                        (24)</w:t>
+      </w:r>
+    </w:p>
+    <w:p>
+      <w:pPr>
+        <w:ind w:firstLineChars="200" w:firstLine="420"/>
+        <w:jc w:val="left"/>
+        <w:textAlignment w:val="center"/>
+      </w:pPr>
+      <w:r>
+        <w:rPr>
+          <w:rFonts w:hint="eastAsia"/>
+        </w:rPr>
+        <w:t>结合安装光栅尺位置与光栅尺安装后杆的初值</w:t>
+      </w:r>
+      <w:r>
+        <w:rPr>
+          <w:rFonts w:ascii="Times New Roman" w:hAnsi="Times New Roman" w:cs="Times New Roman"/>
+          <w:i/>
+        </w:rPr>
+        <w:t>l</w:t>
+      </w:r>
+      <w:r>
+        <w:rPr>
+          <w:rFonts w:ascii="Times New Roman" w:hAnsi="Times New Roman" w:cs="Times New Roman"/>
+          <w:i/>
+          <w:vertAlign w:val="subscript"/>
+        </w:rPr>
+        <w:t>T</w:t>
+      </w:r>
+      <w:r>
+        <w:rPr>
+          <w:rFonts w:ascii="Times New Roman" w:hAnsi="Times New Roman" w:cs="Times New Roman"/>
+          <w:vertAlign w:val="subscript"/>
+        </w:rPr>
+        <w:t>0</w:t>
+      </w:r>
+      <w:r>
+        <w:rPr>
+          <w:rFonts w:hint="eastAsia"/>
+        </w:rPr>
+        <w:t>，弹簧管的测量修正位移.</w:t>
+      </w:r>
+    </w:p>
+    <w:p>
+      <w:pPr>
+        <w:ind w:firstLineChars="200" w:firstLine="420"/>
+        <w:jc w:val="right"/>
+        <w:textAlignment w:val="center"/>
+        <w:rPr>
+          <w:rFonts w:ascii="Times New Roman" w:hAnsi="Times New Roman" w:cs="Times New Roman"/>
+        </w:rPr>
+      </w:pPr>
+      <w:r>
+        <w:object w:dxaOrig="4040" w:dyaOrig="720" w14:anchorId="380FF677">
+          <v:shape id="_x0000_i1040" type="#_x0000_t75" style="width:201.95pt;height:36pt" o:ole="">
+            <v:imagedata r:id="rId28" o:title=""/>
+          </v:shape>
+          <o:OLEObject Type="Embed" ProgID="Equation.DSMT4" ShapeID="_x0000_i1040" DrawAspect="Content" ObjectID="_1633782753" r:id="rId29"/>
+        </w:object>
+      </w:r>
+      <w:r>
+        <w:rPr>
+          <w:rFonts w:hint="eastAsia"/>
+        </w:rPr>
+        <w:t xml:space="preserve">           </w:t>
+      </w:r>
+      <w:r>
+        <w:rPr>
+          <w:rFonts w:ascii="Times New Roman" w:hAnsi="Times New Roman" w:cs="Times New Roman"/>
+        </w:rPr>
+        <w:t xml:space="preserve"> (25)</w:t>
+      </w:r>
+    </w:p>
+    <w:p>
+      <w:pPr>
+        <w:ind w:firstLineChars="200" w:firstLine="420"/>
+        <w:jc w:val="left"/>
+        <w:rPr>
+          <w:rFonts w:ascii="Times New Roman" w:hAnsi="Times New Roman" w:cs="Times New Roman"/>
+        </w:rPr>
+      </w:pPr>
+      <w:r>
+        <w:rPr>
+          <w:rFonts w:hint="eastAsia"/>
+        </w:rPr>
+        <w:t>其中</w:t>
+      </w:r>
+      <w:r>
+        <w:rPr>
+          <w:rFonts w:ascii="Times New Roman" w:hAnsi="Times New Roman" w:cs="Times New Roman"/>
+          <w:i/>
+        </w:rPr>
+        <w:t>l</w:t>
+      </w:r>
+      <w:r>
+        <w:rPr>
+          <w:rFonts w:ascii="Times New Roman" w:hAnsi="Times New Roman" w:cs="Times New Roman"/>
+          <w:i/>
+          <w:vertAlign w:val="subscript"/>
+        </w:rPr>
+        <w:t>T</w:t>
+      </w:r>
+      <w:r>
+        <w:rPr>
+          <w:rFonts w:ascii="Times New Roman" w:hAnsi="Times New Roman" w:cs="Times New Roman"/>
+          <w:vertAlign w:val="subscript"/>
+        </w:rPr>
+        <w:t>0</w:t>
+      </w:r>
+      <w:r>
+        <w:rPr>
+          <w:rFonts w:ascii="Times New Roman" w:hAnsi="Times New Roman" w:cs="Times New Roman" w:hint="eastAsia"/>
+        </w:rPr>
+        <w:t>为光栅尺顶杆的初始长度；</w:t>
+      </w:r>
+      <w:r>
+        <w:rPr>
+          <w:rFonts w:ascii="Times New Roman" w:hAnsi="Times New Roman" w:cs="Times New Roman" w:hint="eastAsia"/>
+          <w:i/>
+        </w:rPr>
+        <w:t>x</w:t>
+      </w:r>
+      <w:r>
+        <w:rPr>
+          <w:rFonts w:ascii="Times New Roman" w:hAnsi="Times New Roman" w:cs="Times New Roman" w:hint="eastAsia"/>
+          <w:i/>
+          <w:vertAlign w:val="subscript"/>
+        </w:rPr>
+        <w:t>G</w:t>
+      </w:r>
+      <w:r>
+        <w:rPr>
+          <w:rFonts w:ascii="Times New Roman" w:hAnsi="Times New Roman" w:cs="Times New Roman" w:hint="eastAsia"/>
+          <w:vertAlign w:val="subscript"/>
+        </w:rPr>
+        <w:t>0</w:t>
+      </w:r>
+      <w:r>
+        <w:rPr>
+          <w:rFonts w:ascii="Times New Roman" w:hAnsi="Times New Roman" w:cs="Times New Roman" w:hint="eastAsia"/>
+        </w:rPr>
+        <w:t>为光栅尺的坐标系</w:t>
+      </w:r>
+      <w:r>
+        <w:rPr>
+          <w:rFonts w:ascii="Times New Roman" w:hAnsi="Times New Roman" w:cs="Times New Roman" w:hint="eastAsia"/>
+        </w:rPr>
+        <w:t>4</w:t>
+      </w:r>
+      <w:r>
+        <w:rPr>
+          <w:rFonts w:ascii="Times New Roman" w:hAnsi="Times New Roman" w:cs="Times New Roman" w:hint="eastAsia"/>
+        </w:rPr>
+        <w:t>在在坐标系</w:t>
+      </w:r>
+      <w:r>
+        <w:rPr>
+          <w:rFonts w:ascii="Times New Roman" w:hAnsi="Times New Roman" w:cs="Times New Roman" w:hint="eastAsia"/>
+        </w:rPr>
+        <w:t>0</w:t>
+      </w:r>
+      <w:r>
+        <w:rPr>
+          <w:rFonts w:ascii="Times New Roman" w:hAnsi="Times New Roman" w:cs="Times New Roman" w:hint="eastAsia"/>
+        </w:rPr>
+        <w:t>中的水平初始位置；</w:t>
+      </w:r>
+    </w:p>
+    <w:p/>
+    <w:p/>
+    <w:p>
+      <w:pPr>
+        <w:pStyle w:val="3"/>
+      </w:pPr>
+      <w:r>
+        <w:rPr>
+          <w:rFonts w:hint="eastAsia"/>
+        </w:rPr>
+        <w:t>4.2.2</w:t>
+      </w:r>
+      <w:r>
+        <w:rPr>
+          <w:rFonts w:hint="eastAsia"/>
+        </w:rPr>
+        <w:t>夹具及安装方法对测量结果的影响</w:t>
+      </w:r>
+    </w:p>
+    <w:p>
+      <w:pPr>
+        <w:jc w:val="center"/>
+      </w:pPr>
+      <w:r>
+        <w:object w:dxaOrig="1633" w:dyaOrig="1409" w14:anchorId="27764A54">
+          <v:shape id="_x0000_i1055" type="#_x0000_t75" style="width:2in;height:122.5pt" o:ole="">
+            <v:imagedata r:id="rId30" o:title=""/>
+          </v:shape>
+          <o:OLEObject Type="Embed" ProgID="Visio.Drawing.11" ShapeID="_x0000_i1055" DrawAspect="Content" ObjectID="_1633782754" r:id="rId31"/>
+        </w:object>
+      </w:r>
+    </w:p>
+    <w:p>
+      <w:pPr>
+        <w:ind w:firstLineChars="200" w:firstLine="420"/>
+        <w:jc w:val="left"/>
+      </w:pPr>
+      <w:r>
+        <w:rPr>
+          <w:rFonts w:hint="eastAsia"/>
+        </w:rPr>
+        <w:t>通常将弹簧管的刚度定义为扭转刚度</w:t>
+      </w:r>
+    </w:p>
+    <w:p>
+      <w:pPr>
+        <w:ind w:firstLineChars="200" w:firstLine="420"/>
+        <w:jc w:val="right"/>
+        <w:textAlignment w:val="center"/>
+        <w:rPr>
+          <w:rFonts w:ascii="Times New Roman" w:hAnsi="Times New Roman" w:cs="Times New Roman"/>
+        </w:rPr>
+      </w:pPr>
+      <w:r>
+        <w:rPr>
+          <w:rFonts w:ascii="Times New Roman" w:hAnsi="Times New Roman" w:cs="Times New Roman" w:hint="eastAsia"/>
+          <w:noProof/>
+        </w:rPr>
+        <w:drawing>
+          <wp:inline distT="0" distB="0" distL="0" distR="0" wp14:anchorId="37CA89A4" wp14:editId="700F2C58">
+            <wp:extent cx="636270" cy="190500"/>
+            <wp:effectExtent l="19050" t="0" r="0" b="0"/>
+            <wp:docPr id="55" name="图片 55"/>
+            <wp:cNvGraphicFramePr>
+              <a:graphicFrameLocks xmlns:a="http://schemas.openxmlformats.org/drawingml/2006/main" noChangeAspect="1"/>
+            </wp:cNvGraphicFramePr>
+            <a:graphic xmlns:a="http://schemas.openxmlformats.org/drawingml/2006/main">
+              <a:graphicData uri="http://schemas.openxmlformats.org/drawingml/2006/picture">
+                <pic:pic xmlns:pic="http://schemas.openxmlformats.org/drawingml/2006/picture">
+                  <pic:nvPicPr>
+                    <pic:cNvPr id="0" name="Picture 55"/>
+                    <pic:cNvPicPr>
+                      <a:picLocks noChangeAspect="1" noChangeArrowheads="1"/>
+                    </pic:cNvPicPr>
+                  </pic:nvPicPr>
+                  <pic:blipFill>
+                    <a:blip r:embed="rId32" cstate="print"/>
+                    <a:srcRect/>
+                    <a:stretch>
+                      <a:fillRect/>
+                    </a:stretch>
+                  </pic:blipFill>
+                  <pic:spPr bwMode="auto">
+                    <a:xfrm>
+                      <a:off x="0" y="0"/>
+                      <a:ext cx="636270" cy="190500"/>
+                    </a:xfrm>
+                    <a:prstGeom prst="rect">
+                      <a:avLst/>
+                    </a:prstGeom>
+                    <a:noFill/>
+                    <a:ln w="9525">
+                      <a:noFill/>
+                      <a:miter lim="800000"/>
+                      <a:headEnd/>
+                      <a:tailEnd/>
+                    </a:ln>
+                  </pic:spPr>
+                </pic:pic>
+              </a:graphicData>
+            </a:graphic>
+          </wp:inline>
+        </w:drawing>
+      </w:r>
+      <w:r>
+        <w:rPr>
+          <w:rFonts w:ascii="Times New Roman" w:hAnsi="Times New Roman" w:cs="Times New Roman" w:hint="eastAsia"/>
+        </w:rPr>
+        <w:t xml:space="preserve">                               </w:t>
+      </w:r>
+      <w:r>
+        <w:rPr>
+          <w:rFonts w:ascii="Times New Roman" w:hAnsi="Times New Roman" w:cs="Times New Roman"/>
+        </w:rPr>
+        <w:t>(16)</w:t>
+      </w:r>
+    </w:p>
+    <w:p>
+      <w:pPr>
+        <w:ind w:firstLineChars="200" w:firstLine="420"/>
+        <w:jc w:val="left"/>
+        <w:rPr>
+          <w:rFonts w:ascii="Times New Roman" w:hAnsi="Times New Roman" w:cs="Times New Roman"/>
+        </w:rPr>
+      </w:pPr>
+      <w:r>
+        <w:rPr>
+          <w:rFonts w:hint="eastAsia"/>
+        </w:rPr>
+        <w:t>根据衔铁组件内部对与安装螺栓对弹簧管的综合作用，可知弹簧管受衔铁组件对弹簧管的头部有效作用力为</w:t>
+      </w:r>
+      <w:r>
+        <w:rPr>
+          <w:rFonts w:ascii="Times New Roman" w:hAnsi="Times New Roman" w:cs="Times New Roman"/>
+          <w:i/>
+        </w:rPr>
+        <w:t>F</w:t>
+      </w:r>
+      <w:r>
+        <w:rPr>
+          <w:rFonts w:ascii="Times New Roman" w:hAnsi="Times New Roman" w:cs="Times New Roman"/>
+          <w:i/>
+          <w:vertAlign w:val="subscript"/>
+        </w:rPr>
+        <w:t>TH</w:t>
+      </w:r>
+      <w:r>
+        <w:rPr>
+          <w:rFonts w:ascii="Times New Roman" w:hAnsi="Times New Roman" w:cs="Times New Roman" w:hint="eastAsia"/>
+        </w:rPr>
+        <w:t xml:space="preserve"> ,</w:t>
+      </w:r>
+      <w:r>
+        <w:rPr>
+          <w:rFonts w:ascii="Times New Roman" w:hAnsi="Times New Roman" w:cs="Times New Roman" w:hint="eastAsia"/>
+        </w:rPr>
+        <w:t>会使得弹簧管有效的偏移量</w:t>
+      </w:r>
+      <w:r>
+        <w:rPr>
+          <w:rFonts w:ascii="Times New Roman" w:hAnsi="Times New Roman" w:cs="Times New Roman" w:hint="eastAsia"/>
+          <w:i/>
+        </w:rPr>
+        <w:t>x</w:t>
+      </w:r>
+      <w:r>
+        <w:rPr>
+          <w:rFonts w:ascii="Times New Roman" w:hAnsi="Times New Roman" w:cs="Times New Roman" w:hint="eastAsia"/>
+        </w:rPr>
+        <w:t>,</w:t>
+      </w:r>
+      <w:r>
+        <w:rPr>
+          <w:rFonts w:ascii="Times New Roman" w:hAnsi="Times New Roman" w:cs="Times New Roman" w:hint="eastAsia"/>
+        </w:rPr>
+        <w:t>拉伸变为</w:t>
+      </w:r>
+      <w:proofErr w:type="spellStart"/>
+      <w:r>
+        <w:rPr>
+          <w:rFonts w:ascii="Times New Roman" w:hAnsi="Times New Roman" w:cs="Times New Roman"/>
+          <w:i/>
+        </w:rPr>
+        <w:t>ε</w:t>
+      </w:r>
+      <w:r>
+        <w:rPr>
+          <w:rFonts w:ascii="Times New Roman" w:hAnsi="Times New Roman" w:cs="Times New Roman" w:hint="eastAsia"/>
+          <w:i/>
+          <w:vertAlign w:val="subscript"/>
+        </w:rPr>
+        <w:t>T</w:t>
+      </w:r>
+      <w:proofErr w:type="spellEnd"/>
+      <w:r>
+        <w:rPr>
+          <w:rFonts w:ascii="Times New Roman" w:hAnsi="Times New Roman" w:cs="Times New Roman" w:hint="eastAsia"/>
+        </w:rPr>
+        <w:t xml:space="preserve"> ,</w:t>
+      </w:r>
+      <w:r>
+        <w:rPr>
+          <w:rFonts w:ascii="Times New Roman" w:hAnsi="Times New Roman" w:cs="Times New Roman" w:hint="eastAsia"/>
+        </w:rPr>
+        <w:t>安装平面产生的弹性变形量</w:t>
+      </w:r>
+      <w:proofErr w:type="spellStart"/>
+      <w:r>
+        <w:rPr>
+          <w:rFonts w:ascii="Times New Roman" w:hAnsi="Times New Roman" w:cs="Times New Roman"/>
+          <w:i/>
+        </w:rPr>
+        <w:t>ε</w:t>
+      </w:r>
+      <w:r>
+        <w:rPr>
+          <w:rFonts w:ascii="Times New Roman" w:hAnsi="Times New Roman" w:cs="Times New Roman" w:hint="eastAsia"/>
+          <w:i/>
+          <w:vertAlign w:val="subscript"/>
+        </w:rPr>
+        <w:t>X</w:t>
+      </w:r>
+      <w:proofErr w:type="spellEnd"/>
+      <w:r>
+        <w:rPr>
+          <w:rFonts w:ascii="Times New Roman" w:hAnsi="Times New Roman" w:cs="Times New Roman" w:hint="eastAsia"/>
+        </w:rPr>
+        <w:t>，便离角度为</w:t>
+      </w:r>
+      <w:proofErr w:type="spellStart"/>
+      <w:r>
+        <w:rPr>
+          <w:rFonts w:ascii="Times New Roman" w:hAnsi="Times New Roman" w:cs="Times New Roman"/>
+          <w:i/>
+        </w:rPr>
+        <w:t>θ</w:t>
+      </w:r>
+      <w:r>
+        <w:rPr>
+          <w:rFonts w:ascii="Times New Roman" w:hAnsi="Times New Roman" w:cs="Times New Roman"/>
+          <w:i/>
+          <w:vertAlign w:val="subscript"/>
+        </w:rPr>
+        <w:t>ε</w:t>
+      </w:r>
+      <w:r>
+        <w:rPr>
+          <w:rFonts w:ascii="Times New Roman" w:hAnsi="Times New Roman" w:cs="Times New Roman" w:hint="eastAsia"/>
+          <w:i/>
+          <w:vertAlign w:val="subscript"/>
+        </w:rPr>
+        <w:t>X</w:t>
+      </w:r>
+      <w:proofErr w:type="spellEnd"/>
+      <w:r>
+        <w:rPr>
+          <w:rFonts w:ascii="Times New Roman" w:hAnsi="Times New Roman" w:cs="Times New Roman" w:hint="eastAsia"/>
+        </w:rPr>
+        <w:t>。根据弹性应变理论与刚度组合理论可以求取有效的计算刚度计算公式。</w:t>
+      </w:r>
+    </w:p>
+    <w:p>
+      <w:pPr>
+        <w:adjustRightInd w:val="0"/>
+        <w:snapToGrid w:val="0"/>
+        <w:ind w:firstLineChars="200" w:firstLine="420"/>
+        <w:jc w:val="right"/>
+        <w:textAlignment w:val="center"/>
+        <w:rPr>
+          <w:rFonts w:ascii="Times New Roman" w:hAnsi="Times New Roman" w:cs="Times New Roman"/>
+        </w:rPr>
+      </w:pPr>
+      <w:r>
+        <w:rPr>
+          <w:rFonts w:ascii="Times New Roman" w:hAnsi="Times New Roman" w:cs="Times New Roman" w:hint="eastAsia"/>
+          <w:noProof/>
+        </w:rPr>
+        <w:drawing>
+          <wp:inline distT="0" distB="0" distL="0" distR="0" wp14:anchorId="11252F06" wp14:editId="5A89A0D1">
+            <wp:extent cx="716915" cy="226695"/>
+            <wp:effectExtent l="0" t="0" r="0" b="0"/>
+            <wp:docPr id="77" name="图片 77"/>
+            <wp:cNvGraphicFramePr>
+              <a:graphicFrameLocks xmlns:a="http://schemas.openxmlformats.org/drawingml/2006/main" noChangeAspect="1"/>
+            </wp:cNvGraphicFramePr>
+            <a:graphic xmlns:a="http://schemas.openxmlformats.org/drawingml/2006/main">
+              <a:graphicData uri="http://schemas.openxmlformats.org/drawingml/2006/picture">
+                <pic:pic xmlns:pic="http://schemas.openxmlformats.org/drawingml/2006/picture">
+                  <pic:nvPicPr>
+                    <pic:cNvPr id="0" name="Picture 77"/>
+                    <pic:cNvPicPr>
+                      <a:picLocks noChangeAspect="1" noChangeArrowheads="1"/>
+                    </pic:cNvPicPr>
+                  </pic:nvPicPr>
+                  <pic:blipFill>
+                    <a:blip r:embed="rId33" cstate="print"/>
+                    <a:srcRect/>
+                    <a:stretch>
+                      <a:fillRect/>
+                    </a:stretch>
+                  </pic:blipFill>
+                  <pic:spPr bwMode="auto">
+                    <a:xfrm>
+                      <a:off x="0" y="0"/>
+                      <a:ext cx="716915" cy="226695"/>
+                    </a:xfrm>
+                    <a:prstGeom prst="rect">
+                      <a:avLst/>
+                    </a:prstGeom>
+                    <a:noFill/>
+                    <a:ln w="9525">
+                      <a:noFill/>
+                      <a:miter lim="800000"/>
+                      <a:headEnd/>
+                      <a:tailEnd/>
+                    </a:ln>
+                  </pic:spPr>
+                </pic:pic>
+              </a:graphicData>
+            </a:graphic>
+          </wp:inline>
+        </w:drawing>
+      </w:r>
+      <w:r>
+        <w:rPr>
+          <w:rFonts w:ascii="Times New Roman" w:hAnsi="Times New Roman" w:cs="Times New Roman" w:hint="eastAsia"/>
+        </w:rPr>
+        <w:t xml:space="preserve">                                (17)</w:t>
+      </w:r>
+    </w:p>
+    <w:p>
+      <w:pPr>
+        <w:adjustRightInd w:val="0"/>
+        <w:snapToGrid w:val="0"/>
+        <w:ind w:firstLineChars="200" w:firstLine="420"/>
+        <w:jc w:val="right"/>
+        <w:textAlignment w:val="center"/>
+        <w:rPr>
+          <w:rFonts w:ascii="Times New Roman" w:hAnsi="Times New Roman" w:cs="Times New Roman"/>
+        </w:rPr>
+      </w:pPr>
+      <w:r>
+        <w:rPr>
+          <w:rFonts w:ascii="Times New Roman" w:hAnsi="Times New Roman" w:cs="Times New Roman" w:hint="eastAsia"/>
+          <w:noProof/>
+        </w:rPr>
+        <w:drawing>
+          <wp:inline distT="0" distB="0" distL="0" distR="0" wp14:anchorId="6CEB4F22" wp14:editId="1A47CA0F">
+            <wp:extent cx="2740795" cy="477872"/>
+            <wp:effectExtent l="19050" t="0" r="0" b="0"/>
+            <wp:docPr id="72" name="图片 72"/>
+            <wp:cNvGraphicFramePr>
+              <a:graphicFrameLocks xmlns:a="http://schemas.openxmlformats.org/drawingml/2006/main" noChangeAspect="1"/>
+            </wp:cNvGraphicFramePr>
+            <a:graphic xmlns:a="http://schemas.openxmlformats.org/drawingml/2006/main">
+              <a:graphicData uri="http://schemas.openxmlformats.org/drawingml/2006/picture">
+                <pic:pic xmlns:pic="http://schemas.openxmlformats.org/drawingml/2006/picture">
+                  <pic:nvPicPr>
+                    <pic:cNvPr id="0" name="Picture 72"/>
+                    <pic:cNvPicPr>
+                      <a:picLocks noChangeAspect="1" noChangeArrowheads="1"/>
+                    </pic:cNvPicPr>
+                  </pic:nvPicPr>
+                  <pic:blipFill>
+                    <a:blip r:embed="rId34" cstate="print"/>
+                    <a:srcRect/>
+                    <a:stretch>
+                      <a:fillRect/>
+                    </a:stretch>
+                  </pic:blipFill>
+                  <pic:spPr bwMode="auto">
+                    <a:xfrm>
+                      <a:off x="0" y="0"/>
+                      <a:ext cx="2765049" cy="482101"/>
+                    </a:xfrm>
+                    <a:prstGeom prst="rect">
+                      <a:avLst/>
+                    </a:prstGeom>
+                    <a:noFill/>
+                    <a:ln w="9525">
+                      <a:noFill/>
+                      <a:miter lim="800000"/>
+                      <a:headEnd/>
+                      <a:tailEnd/>
+                    </a:ln>
+                  </pic:spPr>
+                </pic:pic>
+              </a:graphicData>
+            </a:graphic>
+          </wp:inline>
+        </w:drawing>
+      </w:r>
+      <w:r>
+        <w:rPr>
+          <w:rFonts w:ascii="Times New Roman" w:hAnsi="Times New Roman" w:cs="Times New Roman" w:hint="eastAsia"/>
+        </w:rPr>
+        <w:t xml:space="preserve">                (18)</w:t>
+      </w:r>
+    </w:p>
+    <w:p>
+      <w:pPr>
+        <w:ind w:firstLineChars="200" w:firstLine="420"/>
+        <w:jc w:val="right"/>
+        <w:textAlignment w:val="center"/>
+        <w:rPr>
+          <w:rFonts w:ascii="Times New Roman" w:hAnsi="Times New Roman" w:cs="Times New Roman"/>
+        </w:rPr>
+      </w:pPr>
+      <w:r>
+        <w:rPr>
+          <w:rFonts w:ascii="Times New Roman" w:hAnsi="Times New Roman" w:cs="Times New Roman"/>
+          <w:noProof/>
+        </w:rPr>
+        <w:drawing>
+          <wp:inline distT="0" distB="0" distL="0" distR="0" wp14:anchorId="4F1F5AEB" wp14:editId="00EFCF6D">
+            <wp:extent cx="1228725" cy="365760"/>
+            <wp:effectExtent l="19050" t="0" r="0" b="0"/>
+            <wp:docPr id="78" name="图片 78"/>
+            <wp:cNvGraphicFramePr>
+              <a:graphicFrameLocks xmlns:a="http://schemas.openxmlformats.org/drawingml/2006/main" noChangeAspect="1"/>
+            </wp:cNvGraphicFramePr>
+            <a:graphic xmlns:a="http://schemas.openxmlformats.org/drawingml/2006/main">
+              <a:graphicData uri="http://schemas.openxmlformats.org/drawingml/2006/picture">
+                <pic:pic xmlns:pic="http://schemas.openxmlformats.org/drawingml/2006/picture">
+                  <pic:nvPicPr>
+                    <pic:cNvPr id="0" name="Picture 78"/>
+                    <pic:cNvPicPr>
+                      <a:picLocks noChangeAspect="1" noChangeArrowheads="1"/>
+                    </pic:cNvPicPr>
+                  </pic:nvPicPr>
+                  <pic:blipFill>
+                    <a:blip r:embed="rId35" cstate="print"/>
+                    <a:srcRect/>
+                    <a:stretch>
+                      <a:fillRect/>
+                    </a:stretch>
+                  </pic:blipFill>
+                  <pic:spPr bwMode="auto">
+                    <a:xfrm>
+                      <a:off x="0" y="0"/>
+                      <a:ext cx="1228725" cy="365760"/>
+                    </a:xfrm>
+                    <a:prstGeom prst="rect">
+                      <a:avLst/>
+                    </a:prstGeom>
+                    <a:noFill/>
+                    <a:ln w="9525">
+                      <a:noFill/>
+                      <a:miter lim="800000"/>
+                      <a:headEnd/>
+                      <a:tailEnd/>
+                    </a:ln>
+                  </pic:spPr>
+                </pic:pic>
+              </a:graphicData>
+            </a:graphic>
+          </wp:inline>
+        </w:drawing>
+      </w:r>
+      <w:r>
+        <w:rPr>
+          <w:rFonts w:ascii="Times New Roman" w:hAnsi="Times New Roman" w:cs="Times New Roman" w:hint="eastAsia"/>
+        </w:rPr>
+        <w:t xml:space="preserve">                             </w:t>
+      </w:r>
+      <w:r>
+        <w:rPr>
+          <w:rFonts w:ascii="Times New Roman" w:hAnsi="Times New Roman" w:cs="Times New Roman"/>
+        </w:rPr>
+        <w:t>(19)</w:t>
+      </w:r>
+    </w:p>
+    <w:p>
+      <w:pPr>
+        <w:ind w:firstLineChars="200" w:firstLine="420"/>
+        <w:jc w:val="left"/>
+      </w:pPr>
+      <w:r>
+        <w:rPr>
+          <w:rFonts w:hint="eastAsia"/>
+        </w:rPr>
+        <w:t>综合方程式(17),(18)与(19),可求取在考虑</w:t>
+      </w:r>
+    </w:p>
+    <w:p>
+      <w:pPr>
+        <w:jc w:val="right"/>
+        <w:textAlignment w:val="center"/>
+        <w:rPr>
+          <w:rFonts w:ascii="Times New Roman" w:hAnsi="Times New Roman" w:cs="Times New Roman"/>
+        </w:rPr>
+      </w:pPr>
+      <w:r>
+        <w:rPr>
+          <w:rFonts w:ascii="Times New Roman" w:hAnsi="Times New Roman" w:cs="Times New Roman"/>
+        </w:rPr>
+        <w:object w:dxaOrig="6660" w:dyaOrig="740" w14:anchorId="000E32AA">
+          <v:shape id="_x0000_i1054" type="#_x0000_t75" style="width:331.5pt;height:36pt" o:ole="">
+            <v:imagedata r:id="rId36" o:title=""/>
+          </v:shape>
+          <o:OLEObject Type="Embed" ProgID="Equation.DSMT4" ShapeID="_x0000_i1054" DrawAspect="Content" ObjectID="_1633782755" r:id="rId37"/>
+        </w:object>
+      </w:r>
+      <w:r>
+        <w:rPr>
+          <w:rFonts w:ascii="Times New Roman" w:hAnsi="Times New Roman" w:cs="Times New Roman" w:hint="eastAsia"/>
+        </w:rPr>
+        <w:t xml:space="preserve">   </w:t>
+      </w:r>
+      <w:r>
+        <w:rPr>
+          <w:rFonts w:ascii="Times New Roman" w:hAnsi="Times New Roman" w:cs="Times New Roman"/>
+        </w:rPr>
+        <w:t>(20)</w:t>
+      </w:r>
+    </w:p>
+    <w:p>
+      <w:pPr>
+        <w:ind w:firstLineChars="200" w:firstLine="420"/>
+        <w:jc w:val="left"/>
+      </w:pPr>
+      <w:r>
+        <w:rPr>
+          <w:rFonts w:hint="eastAsia"/>
+        </w:rPr>
+        <w:t xml:space="preserve">其中 </w:t>
+      </w:r>
+      <w:r>
+        <w:rPr>
+          <w:rFonts w:ascii="Times New Roman" w:hAnsi="Times New Roman" w:cs="Times New Roman"/>
+          <w:i/>
+        </w:rPr>
+        <w:t>X</w:t>
+      </w:r>
+      <w:r>
+        <w:rPr>
+          <w:rFonts w:ascii="Times New Roman" w:hAnsi="Times New Roman" w:cs="Times New Roman"/>
+          <w:i/>
+          <w:vertAlign w:val="subscript"/>
+        </w:rPr>
+        <w:t>J</w:t>
+      </w:r>
+      <w:r>
+        <w:rPr>
+          <w:rFonts w:ascii="Times New Roman" w:hAnsi="Times New Roman" w:cs="Times New Roman" w:hint="eastAsia"/>
+        </w:rPr>
+        <w:t xml:space="preserve"> </w:t>
+      </w:r>
+      <w:r>
+        <w:rPr>
+          <w:rFonts w:ascii="Times New Roman" w:hAnsi="Times New Roman" w:cs="Times New Roman" w:hint="eastAsia"/>
+        </w:rPr>
+        <w:t>为螺栓中心距与弹簧管中心距之间的距离，</w:t>
+      </w:r>
+      <w:r>
+        <w:rPr>
+          <w:rFonts w:ascii="Times New Roman" w:hAnsi="Times New Roman" w:cs="Times New Roman" w:hint="eastAsia"/>
+          <w:i/>
+        </w:rPr>
+        <w:t>D</w:t>
+      </w:r>
+      <w:r>
+        <w:rPr>
+          <w:rFonts w:ascii="Times New Roman" w:hAnsi="Times New Roman" w:cs="Times New Roman" w:hint="eastAsia"/>
+          <w:i/>
+          <w:vertAlign w:val="subscript"/>
+        </w:rPr>
+        <w:t>X</w:t>
+      </w:r>
+      <w:r>
+        <w:rPr>
+          <w:rFonts w:ascii="Times New Roman" w:hAnsi="Times New Roman" w:cs="Times New Roman" w:hint="eastAsia"/>
+        </w:rPr>
+        <w:t xml:space="preserve"> </w:t>
+      </w:r>
+      <w:r>
+        <w:rPr>
+          <w:rFonts w:ascii="Times New Roman" w:hAnsi="Times New Roman" w:cs="Times New Roman" w:hint="eastAsia"/>
+        </w:rPr>
+        <w:t>为螺栓帽的直径，</w:t>
+      </w:r>
+      <w:r>
+        <w:rPr>
+          <w:rFonts w:ascii="Times New Roman" w:hAnsi="Times New Roman" w:cs="Times New Roman" w:hint="eastAsia"/>
+          <w:i/>
+        </w:rPr>
+        <w:t>D</w:t>
+      </w:r>
+      <w:r>
+        <w:rPr>
+          <w:rFonts w:ascii="Times New Roman" w:hAnsi="Times New Roman" w:cs="Times New Roman" w:hint="eastAsia"/>
+          <w:i/>
+          <w:vertAlign w:val="subscript"/>
+        </w:rPr>
+        <w:t>J</w:t>
+      </w:r>
+      <w:r>
+        <w:rPr>
+          <w:rFonts w:ascii="Times New Roman" w:hAnsi="Times New Roman" w:cs="Times New Roman" w:hint="eastAsia"/>
+        </w:rPr>
+        <w:t xml:space="preserve"> </w:t>
+      </w:r>
+      <w:r>
+        <w:rPr>
+          <w:rFonts w:ascii="Times New Roman" w:hAnsi="Times New Roman" w:cs="Times New Roman" w:hint="eastAsia"/>
+        </w:rPr>
+        <w:t>为螺栓安装孔的直径</w:t>
+      </w:r>
+    </w:p>
+    <w:p>
+      <w:r>
+        <w:tab/>
+      </w:r>
+    </w:p>
+    <w:tbl>
+      <w:tblPr>
+        <w:tblStyle w:val="a4"/>
+        <w:tblW w:w="5000" w:type="pct"/>
+        <w:jc w:val="center"/>
+        <w:tblLook w:val="04A0" w:firstRow="1" w:lastRow="0" w:firstColumn="1" w:lastColumn="0" w:noHBand="0" w:noVBand="1"/>
+      </w:tblPr>
+      <w:tblGrid>
+        <w:gridCol w:w="423"/>
+        <w:gridCol w:w="630"/>
+        <w:gridCol w:w="556"/>
+        <w:gridCol w:w="804"/>
+        <w:gridCol w:w="804"/>
+        <w:gridCol w:w="804"/>
+        <w:gridCol w:w="804"/>
+        <w:gridCol w:w="804"/>
+        <w:gridCol w:w="804"/>
+        <w:gridCol w:w="804"/>
+        <w:gridCol w:w="1059"/>
+      </w:tblGrid>
+      <w:tr>
+        <w:trPr>
+          <w:jc w:val="center"/>
+        </w:trPr>
+        <w:tc>
+          <w:tcPr>
+            <w:tcW w:w="258" w:type="pct"/>
+            <w:vAlign w:val="center"/>
+          </w:tcPr>
+          <w:p>
+            <w:pPr>
+              <w:jc w:val="center"/>
+              <w:rPr>
+                <w:rFonts w:ascii="Times New Roman" w:hAnsi="Times New Roman" w:cs="Times New Roman"/>
+                <w:i/>
+                <w:vertAlign w:val="subscript"/>
+              </w:rPr>
+            </w:pPr>
+            <w:r>
+              <w:rPr>
+                <w:rFonts w:ascii="Times New Roman" w:hAnsi="Times New Roman" w:cs="Times New Roman"/>
+                <w:i/>
+              </w:rPr>
+              <w:t>A</w:t>
+            </w:r>
+            <w:r>
+              <w:rPr>
+                <w:rFonts w:ascii="Times New Roman" w:hAnsi="Times New Roman" w:cs="Times New Roman"/>
+                <w:i/>
+                <w:vertAlign w:val="subscript"/>
+              </w:rPr>
+              <w:t>i</w:t>
+            </w:r>
+          </w:p>
+        </w:tc>
+        <w:tc>
+          <w:tcPr>
+            <w:tcW w:w="380" w:type="pct"/>
+            <w:vAlign w:val="center"/>
+          </w:tcPr>
+          <w:p>
+            <w:pPr>
+              <w:jc w:val="center"/>
+              <w:rPr>
+                <w:rFonts w:ascii="Times New Roman" w:hAnsi="Times New Roman" w:cs="Times New Roman"/>
+                <w:i/>
+              </w:rPr>
+            </w:pPr>
+            <w:proofErr w:type="spellStart"/>
+            <w:r>
+              <w:rPr>
+                <w:rFonts w:ascii="Times New Roman" w:hAnsi="Times New Roman" w:cs="Times New Roman"/>
+                <w:i/>
+              </w:rPr>
+              <w:t>F</w:t>
+            </w:r>
+            <w:r>
+              <w:rPr>
+                <w:rFonts w:ascii="Times New Roman" w:hAnsi="Times New Roman" w:cs="Times New Roman"/>
+                <w:i/>
+                <w:vertAlign w:val="subscript"/>
+              </w:rPr>
+              <w:t>X</w:t>
+            </w:r>
+            <w:r>
+              <w:rPr>
+                <w:rFonts w:ascii="Times New Roman" w:hAnsi="Times New Roman" w:cs="Times New Roman" w:hint="eastAsia"/>
+                <w:i/>
+                <w:vertAlign w:val="subscript"/>
+              </w:rPr>
+              <w:t>k</w:t>
+            </w:r>
+            <w:proofErr w:type="spellEnd"/>
+          </w:p>
+        </w:tc>
+        <w:tc>
+          <w:tcPr>
+            <w:tcW w:w="410" w:type="pct"/>
+            <w:vAlign w:val="center"/>
+          </w:tcPr>
+          <w:p>
+            <w:pPr>
+              <w:jc w:val="center"/>
+              <w:rPr>
+                <w:rFonts w:ascii="Times New Roman" w:hAnsi="Times New Roman" w:cs="Times New Roman"/>
+                <w:i/>
+              </w:rPr>
+            </w:pPr>
+            <w:proofErr w:type="spellStart"/>
+            <w:r>
+              <w:rPr>
+                <w:rFonts w:ascii="Times New Roman" w:hAnsi="Times New Roman" w:cs="Times New Roman"/>
+                <w:i/>
+              </w:rPr>
+              <w:t>F</w:t>
+            </w:r>
+            <w:r>
+              <w:rPr>
+                <w:rFonts w:ascii="Times New Roman" w:hAnsi="Times New Roman" w:cs="Times New Roman"/>
+                <w:i/>
+                <w:vertAlign w:val="subscript"/>
+              </w:rPr>
+              <w:t>THj</w:t>
+            </w:r>
+            <w:proofErr w:type="spellEnd"/>
+          </w:p>
+        </w:tc>
+        <w:tc>
+          <w:tcPr>
+            <w:tcW w:w="471" w:type="pct"/>
+            <w:vAlign w:val="center"/>
+          </w:tcPr>
+          <w:p>
+            <w:pPr>
+              <w:jc w:val="center"/>
+            </w:pPr>
+            <w:r>
+              <w:t>1</w:t>
+            </w:r>
+          </w:p>
+        </w:tc>
+        <w:tc>
+          <w:tcPr>
+            <w:tcW w:w="471" w:type="pct"/>
+            <w:vAlign w:val="center"/>
+          </w:tcPr>
+          <w:p>
+            <w:pPr>
+              <w:jc w:val="center"/>
+            </w:pPr>
+            <w:r>
+              <w:t>2</w:t>
+            </w:r>
+          </w:p>
+        </w:tc>
+        <w:tc>
+          <w:tcPr>
+            <w:tcW w:w="471" w:type="pct"/>
+            <w:vAlign w:val="center"/>
+          </w:tcPr>
+          <w:p>
+            <w:pPr>
+              <w:jc w:val="center"/>
+            </w:pPr>
+            <w:r>
+              <w:t>3</w:t>
+            </w:r>
+          </w:p>
+        </w:tc>
+        <w:tc>
+          <w:tcPr>
+            <w:tcW w:w="471" w:type="pct"/>
+            <w:vAlign w:val="center"/>
+          </w:tcPr>
+          <w:p>
+            <w:pPr>
+              <w:jc w:val="center"/>
+            </w:pPr>
+            <w:r>
+              <w:t>4</w:t>
+            </w:r>
+          </w:p>
+        </w:tc>
+        <w:tc>
+          <w:tcPr>
+            <w:tcW w:w="471" w:type="pct"/>
+            <w:vAlign w:val="center"/>
+          </w:tcPr>
+          <w:p>
+            <w:pPr>
+              <w:jc w:val="center"/>
+            </w:pPr>
+            <w:r>
+              <w:t>5</w:t>
+            </w:r>
+          </w:p>
+        </w:tc>
+        <w:tc>
+          <w:tcPr>
+            <w:tcW w:w="509" w:type="pct"/>
+            <w:vAlign w:val="center"/>
+          </w:tcPr>
+          <w:p>
+            <w:pPr>
+              <w:jc w:val="center"/>
+            </w:pPr>
+            <w:r>
+              <w:t>6</w:t>
+            </w:r>
+          </w:p>
+        </w:tc>
+        <w:tc>
+          <w:tcPr>
+            <w:tcW w:w="471" w:type="pct"/>
+            <w:vAlign w:val="center"/>
+          </w:tcPr>
+          <w:p>
+            <w:pPr>
+              <w:jc w:val="center"/>
+            </w:pPr>
+            <w:r>
+              <w:t>7</w:t>
+            </w:r>
+          </w:p>
+        </w:tc>
+        <w:tc>
+          <w:tcPr>
+            <w:tcW w:w="618" w:type="pct"/>
+            <w:vAlign w:val="center"/>
+          </w:tcPr>
+          <w:p>
+            <w:pPr>
+              <w:jc w:val="center"/>
+              <w:rPr>
+                <w:rFonts w:ascii="Times New Roman" w:hAnsi="Times New Roman" w:cs="Times New Roman"/>
+              </w:rPr>
+            </w:pPr>
+            <w:r>
+              <w:rPr>
+                <w:rFonts w:ascii="Times New Roman" w:hAnsi="Times New Roman" w:cs="Times New Roman"/>
+              </w:rPr>
+              <w:t>Mean</w:t>
+            </w:r>
+          </w:p>
+        </w:tc>
+      </w:tr>
+      <w:tr>
+        <w:trPr>
+          <w:jc w:val="center"/>
+        </w:trPr>
+        <w:tc>
+          <w:tcPr>
+            <w:tcW w:w="258" w:type="pct"/>
+            <w:vMerge w:val="restart"/>
+            <w:vAlign w:val="center"/>
+          </w:tcPr>
+          <w:p>
+            <w:pPr>
+              <w:jc w:val="center"/>
+            </w:pPr>
+            <w:r>
+              <w:rPr>
+                <w:rFonts w:hint="eastAsia"/>
+              </w:rPr>
+              <w:t>二</w:t>
+            </w:r>
+          </w:p>
+          <w:p>
+            <w:pPr>
+              <w:jc w:val="center"/>
+            </w:pPr>
+            <w:r>
+              <w:rPr>
+                <w:rFonts w:hint="eastAsia"/>
+              </w:rPr>
+              <w:t>螺</w:t>
+            </w:r>
+          </w:p>
+          <w:p>
+            <w:pPr>
+              <w:jc w:val="center"/>
+            </w:pPr>
+            <w:r>
+              <w:rPr>
+                <w:rFonts w:hint="eastAsia"/>
+              </w:rPr>
+              <w:t>栓</w:t>
+            </w:r>
+          </w:p>
+        </w:tc>
+        <w:tc>
+          <w:tcPr>
+            <w:tcW w:w="380" w:type="pct"/>
+            <w:vMerge w:val="restart"/>
+            <w:vAlign w:val="center"/>
+          </w:tcPr>
+          <w:p>
+            <w:pPr>
+              <w:jc w:val="center"/>
+            </w:pPr>
+            <w:r>
+              <w:t>0.5</w:t>
+            </w:r>
+            <w:r>
+              <w:rPr>
+                <w:rFonts w:hint="eastAsia"/>
+              </w:rPr>
+              <w:t>N</w:t>
+            </w:r>
+          </w:p>
+        </w:tc>
+        <w:tc>
+          <w:tcPr>
+            <w:tcW w:w="410" w:type="pct"/>
+            <w:vAlign w:val="center"/>
+          </w:tcPr>
+          <w:p>
+            <w:pPr>
+              <w:jc w:val="center"/>
+            </w:pPr>
+            <w:r>
+              <w:t>1</w:t>
+            </w:r>
+            <w:r>
+              <w:rPr>
+                <w:rFonts w:hint="eastAsia"/>
+              </w:rPr>
+              <w:t>N</w:t>
+            </w:r>
+          </w:p>
+        </w:tc>
+        <w:tc>
+          <w:tcPr>
+            <w:tcW w:w="471" w:type="pct"/>
+            <w:vAlign w:val="center"/>
+          </w:tcPr>
+          <w:p>
+            <w:pPr>
+              <w:jc w:val="center"/>
+            </w:pPr>
+            <w:r>
+              <w:t>0.0009</w:t>
+            </w:r>
+          </w:p>
+        </w:tc>
+        <w:tc>
+          <w:tcPr>
+            <w:tcW w:w="471" w:type="pct"/>
+            <w:vAlign w:val="center"/>
+          </w:tcPr>
+          <w:p>
+            <w:pPr>
+              <w:jc w:val="center"/>
+            </w:pPr>
+            <w:r>
+              <w:t>0.0010</w:t>
+            </w:r>
+          </w:p>
+        </w:tc>
+        <w:tc>
+          <w:tcPr>
+            <w:tcW w:w="471" w:type="pct"/>
+            <w:vAlign w:val="center"/>
+          </w:tcPr>
+          <w:p>
+            <w:pPr>
+              <w:jc w:val="center"/>
+            </w:pPr>
+            <w:r>
+              <w:t>0.0009</w:t>
+            </w:r>
+          </w:p>
+        </w:tc>
+        <w:tc>
+          <w:tcPr>
+            <w:tcW w:w="471" w:type="pct"/>
+            <w:vAlign w:val="center"/>
+          </w:tcPr>
+          <w:p>
+            <w:pPr>
+              <w:jc w:val="center"/>
+            </w:pPr>
+            <w:r>
+              <w:t>0.0011</w:t>
+            </w:r>
+          </w:p>
+        </w:tc>
+        <w:tc>
+          <w:tcPr>
+            <w:tcW w:w="471" w:type="pct"/>
+            <w:vAlign w:val="center"/>
+          </w:tcPr>
+          <w:p>
+            <w:pPr>
+              <w:jc w:val="center"/>
+            </w:pPr>
+            <w:r>
+              <w:t>0.0009</w:t>
+            </w:r>
+          </w:p>
+        </w:tc>
+        <w:tc>
+          <w:tcPr>
+            <w:tcW w:w="509" w:type="pct"/>
+            <w:vAlign w:val="center"/>
+          </w:tcPr>
+          <w:p>
+            <w:pPr>
+              <w:jc w:val="center"/>
+            </w:pPr>
+            <w:r>
+              <w:t>0.0010</w:t>
+            </w:r>
+          </w:p>
+        </w:tc>
+        <w:tc>
+          <w:tcPr>
+            <w:tcW w:w="471" w:type="pct"/>
+            <w:vAlign w:val="center"/>
+          </w:tcPr>
+          <w:p>
+            <w:pPr>
+              <w:jc w:val="center"/>
+            </w:pPr>
+            <w:r>
+              <w:t>0.0011</w:t>
+            </w:r>
+          </w:p>
+        </w:tc>
+        <w:tc>
+          <w:tcPr>
+            <w:tcW w:w="618" w:type="pct"/>
+            <w:vAlign w:val="center"/>
+          </w:tcPr>
+          <w:p>
+            <w:pPr>
+              <w:jc w:val="right"/>
+              <w:rPr>
+                <w:rFonts w:ascii="宋体" w:eastAsia="宋体" w:hAnsi="宋体" w:cs="宋体"/>
+                <w:color w:val="000000"/>
+                <w:sz w:val="22"/>
+              </w:rPr>
+            </w:pPr>
+            <w:r>
+              <w:rPr>
+                <w:rFonts w:hint="eastAsia"/>
+                <w:color w:val="000000"/>
+                <w:sz w:val="22"/>
+              </w:rPr>
+              <w:t>0.000986</w:t>
+            </w:r>
+          </w:p>
+        </w:tc>
+      </w:tr>
+      <w:tr>
+        <w:trPr>
+          <w:jc w:val="center"/>
+        </w:trPr>
+        <w:tc>
+          <w:tcPr>
+            <w:tcW w:w="258" w:type="pct"/>
+            <w:vMerge/>
+            <w:vAlign w:val="center"/>
+          </w:tcPr>
+          <w:p>
+            <w:pPr>
+              <w:jc w:val="center"/>
+            </w:pPr>
+          </w:p>
+        </w:tc>
+        <w:tc>
+          <w:tcPr>
+            <w:tcW w:w="380" w:type="pct"/>
+            <w:vMerge/>
+            <w:vAlign w:val="center"/>
+          </w:tcPr>
+          <w:p>
+            <w:pPr>
+              <w:jc w:val="center"/>
+            </w:pPr>
+          </w:p>
+        </w:tc>
+        <w:tc>
+          <w:tcPr>
+            <w:tcW w:w="410" w:type="pct"/>
+            <w:vAlign w:val="center"/>
+          </w:tcPr>
+          <w:p>
+            <w:pPr>
+              <w:jc w:val="center"/>
+            </w:pPr>
+            <w:r>
+              <w:rPr>
+                <w:rFonts w:hint="eastAsia"/>
+              </w:rPr>
+              <w:t>2N</w:t>
+            </w:r>
+          </w:p>
+        </w:tc>
+        <w:tc>
+          <w:tcPr>
+            <w:tcW w:w="471" w:type="pct"/>
+            <w:vAlign w:val="center"/>
+          </w:tcPr>
+          <w:p>
+            <w:pPr>
+              <w:jc w:val="center"/>
+            </w:pPr>
+            <w:r>
+              <w:t>0.0024</w:t>
+            </w:r>
+          </w:p>
+        </w:tc>
+        <w:tc>
+          <w:tcPr>
+            <w:tcW w:w="471" w:type="pct"/>
+            <w:vAlign w:val="center"/>
+          </w:tcPr>
+          <w:p>
+            <w:pPr>
+              <w:jc w:val="center"/>
+            </w:pPr>
+            <w:r>
+              <w:t>0.0025</w:t>
+            </w:r>
+          </w:p>
+        </w:tc>
+        <w:tc>
+          <w:tcPr>
+            <w:tcW w:w="471" w:type="pct"/>
+            <w:vAlign w:val="center"/>
+          </w:tcPr>
+          <w:p>
+            <w:pPr>
+              <w:jc w:val="center"/>
+            </w:pPr>
+            <w:r>
+              <w:t>0.0024</w:t>
+            </w:r>
+          </w:p>
+        </w:tc>
+        <w:tc>
+          <w:tcPr>
+            <w:tcW w:w="471" w:type="pct"/>
+            <w:vAlign w:val="center"/>
+          </w:tcPr>
+          <w:p>
+            <w:pPr>
+              <w:jc w:val="center"/>
+            </w:pPr>
+            <w:r>
+              <w:t>0.002</w:t>
+            </w:r>
+            <w:r>
+              <w:t>6</w:t>
+            </w:r>
+          </w:p>
+        </w:tc>
+        <w:tc>
+          <w:tcPr>
+            <w:tcW w:w="471" w:type="pct"/>
+            <w:vAlign w:val="center"/>
+          </w:tcPr>
+          <w:p>
+            <w:pPr>
+              <w:jc w:val="center"/>
+            </w:pPr>
+            <w:r>
+              <w:t>0.0023</w:t>
+            </w:r>
+          </w:p>
+        </w:tc>
+        <w:tc>
+          <w:tcPr>
+            <w:tcW w:w="509" w:type="pct"/>
+            <w:vAlign w:val="center"/>
+          </w:tcPr>
+          <w:p>
+            <w:pPr>
+              <w:jc w:val="center"/>
+            </w:pPr>
+            <w:r>
+              <w:t>0.0024</w:t>
+            </w:r>
+          </w:p>
+        </w:tc>
+        <w:tc>
+          <w:tcPr>
+            <w:tcW w:w="471" w:type="pct"/>
+            <w:vAlign w:val="center"/>
+          </w:tcPr>
+          <w:p>
+            <w:pPr>
+              <w:jc w:val="center"/>
+            </w:pPr>
+            <w:r>
+              <w:t>0.00</w:t>
+            </w:r>
+            <w:r>
+              <w:t>25</w:t>
+            </w:r>
+          </w:p>
+        </w:tc>
+        <w:tc>
+          <w:tcPr>
+            <w:tcW w:w="618" w:type="pct"/>
+            <w:vAlign w:val="center"/>
+          </w:tcPr>
+          <w:p>
+            <w:pPr>
+              <w:jc w:val="right"/>
+              <w:rPr>
+                <w:rFonts w:ascii="宋体" w:eastAsia="宋体" w:hAnsi="宋体" w:cs="宋体"/>
+                <w:color w:val="000000"/>
+                <w:sz w:val="22"/>
+              </w:rPr>
+            </w:pPr>
+            <w:r>
+              <w:rPr>
+                <w:rFonts w:hint="eastAsia"/>
+                <w:color w:val="000000"/>
+                <w:sz w:val="22"/>
+              </w:rPr>
+              <w:t>0.002443</w:t>
+            </w:r>
+          </w:p>
+        </w:tc>
+      </w:tr>
+      <w:tr>
+        <w:trPr>
+          <w:jc w:val="center"/>
+        </w:trPr>
+        <w:tc>
+          <w:tcPr>
+            <w:tcW w:w="258" w:type="pct"/>
+            <w:vMerge/>
+            <w:vAlign w:val="center"/>
+          </w:tcPr>
+          <w:p>
+            <w:pPr>
+              <w:jc w:val="center"/>
+            </w:pPr>
+          </w:p>
+        </w:tc>
+        <w:tc>
+          <w:tcPr>
+            <w:tcW w:w="380" w:type="pct"/>
+            <w:vMerge/>
+            <w:vAlign w:val="center"/>
+          </w:tcPr>
+          <w:p>
+            <w:pPr>
+              <w:jc w:val="center"/>
+            </w:pPr>
+          </w:p>
+        </w:tc>
+        <w:tc>
+          <w:tcPr>
+            <w:tcW w:w="410" w:type="pct"/>
+            <w:vAlign w:val="center"/>
+          </w:tcPr>
+          <w:p>
+            <w:pPr>
+              <w:jc w:val="center"/>
+            </w:pPr>
+            <w:r>
+              <w:rPr>
+                <w:rFonts w:hint="eastAsia"/>
+              </w:rPr>
+              <w:t>3N</w:t>
+            </w:r>
+          </w:p>
+        </w:tc>
+        <w:tc>
+          <w:tcPr>
+            <w:tcW w:w="471" w:type="pct"/>
+            <w:vAlign w:val="center"/>
+          </w:tcPr>
+          <w:p>
+            <w:pPr>
+              <w:jc w:val="center"/>
+            </w:pPr>
+            <w:r>
+              <w:t>0.003</w:t>
+            </w:r>
+            <w:r>
+              <w:lastRenderedPageBreak/>
+              <w:t>6</w:t>
+            </w:r>
+          </w:p>
+        </w:tc>
+        <w:tc>
+          <w:tcPr>
+            <w:tcW w:w="471" w:type="pct"/>
+            <w:vAlign w:val="center"/>
+          </w:tcPr>
+          <w:p>
+            <w:pPr>
+              <w:jc w:val="center"/>
+            </w:pPr>
+            <w:r>
+              <w:lastRenderedPageBreak/>
+              <w:t>0.003</w:t>
+            </w:r>
+            <w:r>
+              <w:lastRenderedPageBreak/>
+              <w:t>6</w:t>
+            </w:r>
+          </w:p>
+        </w:tc>
+        <w:tc>
+          <w:tcPr>
+            <w:tcW w:w="471" w:type="pct"/>
+            <w:vAlign w:val="center"/>
+          </w:tcPr>
+          <w:p>
+            <w:pPr>
+              <w:jc w:val="center"/>
+            </w:pPr>
+            <w:r>
+              <w:lastRenderedPageBreak/>
+              <w:t>0.003</w:t>
+            </w:r>
+            <w:r>
+              <w:lastRenderedPageBreak/>
+              <w:t>8</w:t>
+            </w:r>
+          </w:p>
+        </w:tc>
+        <w:tc>
+          <w:tcPr>
+            <w:tcW w:w="471" w:type="pct"/>
+            <w:vAlign w:val="center"/>
+          </w:tcPr>
+          <w:p>
+            <w:pPr>
+              <w:jc w:val="center"/>
+            </w:pPr>
+            <w:r>
+              <w:lastRenderedPageBreak/>
+              <w:t>0.003</w:t>
+            </w:r>
+            <w:r>
+              <w:lastRenderedPageBreak/>
+              <w:t>7</w:t>
+            </w:r>
+          </w:p>
+        </w:tc>
+        <w:tc>
+          <w:tcPr>
+            <w:tcW w:w="471" w:type="pct"/>
+            <w:vAlign w:val="center"/>
+          </w:tcPr>
+          <w:p>
+            <w:pPr>
+              <w:jc w:val="center"/>
+            </w:pPr>
+            <w:r>
+              <w:lastRenderedPageBreak/>
+              <w:t>0.003</w:t>
+            </w:r>
+            <w:r>
+              <w:lastRenderedPageBreak/>
+              <w:t>7</w:t>
+            </w:r>
+          </w:p>
+        </w:tc>
+        <w:tc>
+          <w:tcPr>
+            <w:tcW w:w="509" w:type="pct"/>
+            <w:vAlign w:val="center"/>
+          </w:tcPr>
+          <w:p>
+            <w:pPr>
+              <w:jc w:val="center"/>
+            </w:pPr>
+            <w:r>
+              <w:lastRenderedPageBreak/>
+              <w:t>0.003</w:t>
+            </w:r>
+            <w:r>
+              <w:lastRenderedPageBreak/>
+              <w:t>8</w:t>
+            </w:r>
+          </w:p>
+        </w:tc>
+        <w:tc>
+          <w:tcPr>
+            <w:tcW w:w="471" w:type="pct"/>
+            <w:vAlign w:val="center"/>
+          </w:tcPr>
+          <w:p>
+            <w:pPr>
+              <w:jc w:val="center"/>
+            </w:pPr>
+            <w:r>
+              <w:lastRenderedPageBreak/>
+              <w:t>0.003</w:t>
+            </w:r>
+            <w:r>
+              <w:lastRenderedPageBreak/>
+              <w:t>8</w:t>
+            </w:r>
+          </w:p>
+        </w:tc>
+        <w:tc>
+          <w:tcPr>
+            <w:tcW w:w="618" w:type="pct"/>
+            <w:vAlign w:val="center"/>
+          </w:tcPr>
+          <w:p>
+            <w:pPr>
+              <w:jc w:val="right"/>
+              <w:rPr>
+                <w:rFonts w:ascii="宋体" w:eastAsia="宋体" w:hAnsi="宋体" w:cs="宋体"/>
+                <w:color w:val="000000"/>
+                <w:sz w:val="22"/>
+              </w:rPr>
+            </w:pPr>
+            <w:r>
+              <w:rPr>
+                <w:rFonts w:hint="eastAsia"/>
+                <w:color w:val="000000"/>
+                <w:sz w:val="22"/>
+              </w:rPr>
+              <w:lastRenderedPageBreak/>
+              <w:t>0.00371</w:t>
+            </w:r>
+            <w:r>
+              <w:rPr>
+                <w:rFonts w:hint="eastAsia"/>
+                <w:color w:val="000000"/>
+                <w:sz w:val="22"/>
+              </w:rPr>
+              <w:lastRenderedPageBreak/>
+              <w:t>4</w:t>
+            </w:r>
+          </w:p>
+        </w:tc>
+      </w:tr>
+      <w:tr>
+        <w:trPr>
+          <w:jc w:val="center"/>
+        </w:trPr>
+        <w:tc>
+          <w:tcPr>
+            <w:tcW w:w="258" w:type="pct"/>
+            <w:vMerge/>
+            <w:vAlign w:val="center"/>
+          </w:tcPr>
+          <w:p>
+            <w:pPr>
+              <w:jc w:val="center"/>
+            </w:pPr>
+          </w:p>
+        </w:tc>
+        <w:tc>
+          <w:tcPr>
+            <w:tcW w:w="380" w:type="pct"/>
+            <w:vMerge w:val="restart"/>
+            <w:vAlign w:val="center"/>
+          </w:tcPr>
+          <w:p>
+            <w:pPr>
+              <w:jc w:val="center"/>
+            </w:pPr>
+            <w:r>
+              <w:rPr>
+                <w:rFonts w:hint="eastAsia"/>
+              </w:rPr>
+              <w:t>1N</w:t>
+            </w:r>
+          </w:p>
+        </w:tc>
+        <w:tc>
+          <w:tcPr>
+            <w:tcW w:w="410" w:type="pct"/>
+            <w:vAlign w:val="center"/>
+          </w:tcPr>
+          <w:p>
+            <w:pPr>
+              <w:jc w:val="center"/>
+            </w:pPr>
+            <w:r>
+              <w:t>1</w:t>
+            </w:r>
+            <w:r>
+              <w:rPr>
+                <w:rFonts w:hint="eastAsia"/>
+              </w:rPr>
+              <w:t>N</w:t>
+            </w:r>
+          </w:p>
+        </w:tc>
+        <w:tc>
+          <w:tcPr>
+            <w:tcW w:w="471" w:type="pct"/>
+            <w:vAlign w:val="center"/>
+          </w:tcPr>
+          <w:p>
+            <w:pPr>
+              <w:jc w:val="center"/>
+            </w:pPr>
+            <w:r>
+              <w:t>0.0007</w:t>
+            </w:r>
+          </w:p>
+        </w:tc>
+        <w:tc>
+          <w:tcPr>
+            <w:tcW w:w="471" w:type="pct"/>
+            <w:vAlign w:val="center"/>
+          </w:tcPr>
+          <w:p>
+            <w:pPr>
+              <w:jc w:val="center"/>
+            </w:pPr>
+            <w:r>
+              <w:t>0.0008</w:t>
+            </w:r>
+          </w:p>
+        </w:tc>
+        <w:tc>
+          <w:tcPr>
+            <w:tcW w:w="471" w:type="pct"/>
+            <w:vAlign w:val="center"/>
+          </w:tcPr>
+          <w:p>
+            <w:pPr>
+              <w:jc w:val="center"/>
+            </w:pPr>
+            <w:r>
+              <w:t>0.0008</w:t>
+            </w:r>
+          </w:p>
+        </w:tc>
+        <w:tc>
+          <w:tcPr>
+            <w:tcW w:w="471" w:type="pct"/>
+            <w:vAlign w:val="center"/>
+          </w:tcPr>
+          <w:p>
+            <w:r>
+              <w:t>0.0007</w:t>
+            </w:r>
+          </w:p>
+        </w:tc>
+        <w:tc>
+          <w:tcPr>
+            <w:tcW w:w="471" w:type="pct"/>
+            <w:vAlign w:val="center"/>
+          </w:tcPr>
+          <w:p>
+            <w:pPr>
+              <w:jc w:val="center"/>
+            </w:pPr>
+            <w:r>
+              <w:t>0.0007</w:t>
+            </w:r>
+          </w:p>
+        </w:tc>
+        <w:tc>
+          <w:tcPr>
+            <w:tcW w:w="509" w:type="pct"/>
+            <w:vAlign w:val="center"/>
+          </w:tcPr>
+          <w:p>
+            <w:pPr>
+              <w:jc w:val="center"/>
+            </w:pPr>
+            <w:r>
+              <w:t>0.0008</w:t>
+            </w:r>
+          </w:p>
+        </w:tc>
+        <w:tc>
+          <w:tcPr>
+            <w:tcW w:w="471" w:type="pct"/>
+            <w:vAlign w:val="center"/>
+          </w:tcPr>
+          <w:p>
+            <w:pPr>
+              <w:jc w:val="center"/>
+            </w:pPr>
+            <w:r>
+              <w:t>0.0008</w:t>
+            </w:r>
+          </w:p>
+        </w:tc>
+        <w:tc>
+          <w:tcPr>
+            <w:tcW w:w="618" w:type="pct"/>
+            <w:vAlign w:val="center"/>
+          </w:tcPr>
+          <w:p>
+            <w:pPr>
+              <w:jc w:val="right"/>
+              <w:rPr>
+                <w:rFonts w:ascii="宋体" w:eastAsia="宋体" w:hAnsi="宋体" w:cs="宋体"/>
+                <w:color w:val="000000"/>
+                <w:sz w:val="22"/>
+              </w:rPr>
+            </w:pPr>
+            <w:r>
+              <w:rPr>
+                <w:rFonts w:hint="eastAsia"/>
+                <w:color w:val="000000"/>
+                <w:sz w:val="22"/>
+              </w:rPr>
+              <w:t>0.000757</w:t>
+            </w:r>
+          </w:p>
+        </w:tc>
+      </w:tr>
+      <w:tr>
+        <w:trPr>
+          <w:jc w:val="center"/>
+        </w:trPr>
+        <w:tc>
+          <w:tcPr>
+            <w:tcW w:w="258" w:type="pct"/>
+            <w:vMerge/>
+            <w:vAlign w:val="center"/>
+          </w:tcPr>
+          <w:p>
+            <w:pPr>
+              <w:jc w:val="center"/>
+            </w:pPr>
+          </w:p>
+        </w:tc>
+        <w:tc>
+          <w:tcPr>
+            <w:tcW w:w="380" w:type="pct"/>
+            <w:vMerge/>
+            <w:vAlign w:val="center"/>
+          </w:tcPr>
+          <w:p>
+            <w:pPr>
+              <w:jc w:val="center"/>
+            </w:pPr>
+          </w:p>
+        </w:tc>
+        <w:tc>
+          <w:tcPr>
+            <w:tcW w:w="410" w:type="pct"/>
+            <w:vAlign w:val="center"/>
+          </w:tcPr>
+          <w:p>
+            <w:pPr>
+              <w:jc w:val="center"/>
+            </w:pPr>
+            <w:r>
+              <w:rPr>
+                <w:rFonts w:hint="eastAsia"/>
+              </w:rPr>
+              <w:t>2N</w:t>
+            </w:r>
+          </w:p>
+        </w:tc>
+        <w:tc>
+          <w:tcPr>
+            <w:tcW w:w="471" w:type="pct"/>
+            <w:vAlign w:val="center"/>
+          </w:tcPr>
+          <w:p>
+            <w:pPr>
+              <w:jc w:val="center"/>
+            </w:pPr>
+            <w:r>
+              <w:t>0.0020</w:t>
+            </w:r>
+          </w:p>
+        </w:tc>
+        <w:tc>
+          <w:tcPr>
+            <w:tcW w:w="471" w:type="pct"/>
+            <w:vAlign w:val="center"/>
+          </w:tcPr>
+          <w:p>
+            <w:pPr>
+              <w:jc w:val="center"/>
+            </w:pPr>
+            <w:r>
+              <w:t>0.0021</w:t>
+            </w:r>
+          </w:p>
+        </w:tc>
+        <w:tc>
+          <w:tcPr>
+            <w:tcW w:w="471" w:type="pct"/>
+            <w:vAlign w:val="center"/>
+          </w:tcPr>
+          <w:p>
+            <w:pPr>
+              <w:jc w:val="center"/>
+            </w:pPr>
+            <w:r>
+              <w:t>0.0022</w:t>
+            </w:r>
+          </w:p>
+        </w:tc>
+        <w:tc>
+          <w:tcPr>
+            <w:tcW w:w="471" w:type="pct"/>
+            <w:vAlign w:val="center"/>
+          </w:tcPr>
+          <w:p>
+            <w:pPr>
+              <w:jc w:val="center"/>
+            </w:pPr>
+            <w:r>
+              <w:t>0.0020</w:t>
+            </w:r>
+          </w:p>
+        </w:tc>
+        <w:tc>
+          <w:tcPr>
+            <w:tcW w:w="471" w:type="pct"/>
+            <w:vAlign w:val="center"/>
+          </w:tcPr>
+          <w:p>
+            <w:pPr>
+              <w:jc w:val="center"/>
+            </w:pPr>
+            <w:r>
+              <w:t>0.0020</w:t>
+            </w:r>
+          </w:p>
+        </w:tc>
+        <w:tc>
+          <w:tcPr>
+            <w:tcW w:w="509" w:type="pct"/>
+            <w:vAlign w:val="center"/>
+          </w:tcPr>
+          <w:p>
+            <w:pPr>
+              <w:jc w:val="center"/>
+            </w:pPr>
+            <w:r>
+              <w:t>0.0021</w:t>
+            </w:r>
+          </w:p>
+        </w:tc>
+        <w:tc>
+          <w:tcPr>
+            <w:tcW w:w="471" w:type="pct"/>
+            <w:vAlign w:val="center"/>
+          </w:tcPr>
+          <w:p>
+            <w:pPr>
+              <w:jc w:val="center"/>
+            </w:pPr>
+            <w:r>
+              <w:t>0.0020</w:t>
+            </w:r>
+          </w:p>
+        </w:tc>
+        <w:tc>
+          <w:tcPr>
+            <w:tcW w:w="618" w:type="pct"/>
+            <w:vAlign w:val="center"/>
+          </w:tcPr>
+          <w:p>
+            <w:pPr>
+              <w:jc w:val="right"/>
+              <w:rPr>
+                <w:rFonts w:ascii="宋体" w:eastAsia="宋体" w:hAnsi="宋体" w:cs="宋体"/>
+                <w:color w:val="000000"/>
+                <w:sz w:val="22"/>
+              </w:rPr>
+            </w:pPr>
+            <w:r>
+              <w:rPr>
+                <w:rFonts w:hint="eastAsia"/>
+                <w:color w:val="000000"/>
+                <w:sz w:val="22"/>
+              </w:rPr>
+              <w:t>0.002057</w:t>
+            </w:r>
+          </w:p>
+        </w:tc>
+      </w:tr>
+      <w:tr>
+        <w:trPr>
+          <w:jc w:val="center"/>
+        </w:trPr>
+        <w:tc>
+          <w:tcPr>
+            <w:tcW w:w="258" w:type="pct"/>
+            <w:vMerge/>
+            <w:vAlign w:val="center"/>
+          </w:tcPr>
+          <w:p>
+            <w:pPr>
+              <w:jc w:val="center"/>
+            </w:pPr>
+          </w:p>
+        </w:tc>
+        <w:tc>
+          <w:tcPr>
+            <w:tcW w:w="380" w:type="pct"/>
+            <w:vMerge/>
+            <w:vAlign w:val="center"/>
+          </w:tcPr>
+          <w:p>
+            <w:pPr>
+              <w:jc w:val="center"/>
+            </w:pPr>
+          </w:p>
+        </w:tc>
+        <w:tc>
+          <w:tcPr>
+            <w:tcW w:w="410" w:type="pct"/>
+            <w:vAlign w:val="center"/>
+          </w:tcPr>
+          <w:p>
+            <w:pPr>
+              <w:jc w:val="center"/>
+            </w:pPr>
+            <w:r>
+              <w:rPr>
+                <w:rFonts w:hint="eastAsia"/>
+              </w:rPr>
+              <w:t>3N</w:t>
+            </w:r>
+          </w:p>
+        </w:tc>
+        <w:tc>
+          <w:tcPr>
+            <w:tcW w:w="471" w:type="pct"/>
+            <w:vAlign w:val="center"/>
+          </w:tcPr>
+          <w:p>
+            <w:pPr>
+              <w:jc w:val="center"/>
+            </w:pPr>
+            <w:r>
+              <w:t>0.0034</w:t>
+            </w:r>
+          </w:p>
+        </w:tc>
+        <w:tc>
+          <w:tcPr>
+            <w:tcW w:w="471" w:type="pct"/>
+            <w:vAlign w:val="center"/>
+          </w:tcPr>
+          <w:p>
+            <w:pPr>
+              <w:jc w:val="center"/>
+            </w:pPr>
+            <w:r>
+              <w:t>0.0033</w:t>
+            </w:r>
+          </w:p>
+        </w:tc>
+        <w:tc>
+          <w:tcPr>
+            <w:tcW w:w="471" w:type="pct"/>
+            <w:vAlign w:val="center"/>
+          </w:tcPr>
+          <w:p>
+            <w:pPr>
+              <w:jc w:val="center"/>
+            </w:pPr>
+            <w:r>
+              <w:t>0.0033</w:t>
+            </w:r>
+          </w:p>
+        </w:tc>
+        <w:tc>
+          <w:tcPr>
+            <w:tcW w:w="471" w:type="pct"/>
+            <w:vAlign w:val="center"/>
+          </w:tcPr>
+          <w:p>
+            <w:pPr>
+              <w:jc w:val="center"/>
+            </w:pPr>
+            <w:r>
+              <w:t>0.0034</w:t>
+            </w:r>
+          </w:p>
+        </w:tc>
+        <w:tc>
+          <w:tcPr>
+            <w:tcW w:w="471" w:type="pct"/>
+            <w:vAlign w:val="center"/>
+          </w:tcPr>
+          <w:p>
+            <w:pPr>
+              <w:jc w:val="center"/>
+            </w:pPr>
+            <w:r>
+              <w:t>0.0034</w:t>
+            </w:r>
+          </w:p>
+        </w:tc>
+        <w:tc>
+          <w:tcPr>
+            <w:tcW w:w="509" w:type="pct"/>
+            <w:vAlign w:val="center"/>
+          </w:tcPr>
+          <w:p>
+            <w:pPr>
+              <w:jc w:val="center"/>
+            </w:pPr>
+            <w:r>
+              <w:t>0.0034</w:t>
+            </w:r>
+          </w:p>
+        </w:tc>
+        <w:tc>
+          <w:tcPr>
+            <w:tcW w:w="471" w:type="pct"/>
+            <w:vAlign w:val="center"/>
+          </w:tcPr>
+          <w:p>
+            <w:pPr>
+              <w:jc w:val="center"/>
+            </w:pPr>
+            <w:r>
+              <w:t>0.0034</w:t>
+            </w:r>
+          </w:p>
+        </w:tc>
+        <w:tc>
+          <w:tcPr>
+            <w:tcW w:w="618" w:type="pct"/>
+            <w:vAlign w:val="center"/>
+          </w:tcPr>
+          <w:p>
+            <w:pPr>
+              <w:jc w:val="right"/>
+              <w:rPr>
+                <w:rFonts w:ascii="宋体" w:eastAsia="宋体" w:hAnsi="宋体" w:cs="宋体"/>
+                <w:color w:val="000000"/>
+                <w:sz w:val="22"/>
+              </w:rPr>
+            </w:pPr>
+            <w:r>
+              <w:rPr>
+                <w:rFonts w:hint="eastAsia"/>
+                <w:color w:val="000000"/>
+                <w:sz w:val="22"/>
+              </w:rPr>
+              <w:t>0.003371</w:t>
+            </w:r>
+          </w:p>
+        </w:tc>
+      </w:tr>
+      <w:tr>
+        <w:trPr>
+          <w:jc w:val="center"/>
+        </w:trPr>
+        <w:tc>
+          <w:tcPr>
+            <w:tcW w:w="258" w:type="pct"/>
+            <w:vMerge/>
+            <w:vAlign w:val="center"/>
+          </w:tcPr>
+          <w:p>
+            <w:pPr>
+              <w:jc w:val="center"/>
+            </w:pPr>
+          </w:p>
+        </w:tc>
+        <w:tc>
+          <w:tcPr>
+            <w:tcW w:w="380" w:type="pct"/>
+            <w:vMerge w:val="restart"/>
+            <w:vAlign w:val="center"/>
+          </w:tcPr>
+          <w:p>
+            <w:pPr>
+              <w:jc w:val="center"/>
+            </w:pPr>
+            <w:r>
+              <w:rPr>
+                <w:rFonts w:hint="eastAsia"/>
+              </w:rPr>
+              <w:t>2N</w:t>
+            </w:r>
+          </w:p>
+        </w:tc>
+        <w:tc>
+          <w:tcPr>
+            <w:tcW w:w="410" w:type="pct"/>
+            <w:vAlign w:val="center"/>
+          </w:tcPr>
+          <w:p>
+            <w:pPr>
+              <w:jc w:val="center"/>
+            </w:pPr>
+            <w:r>
+              <w:t>1</w:t>
+            </w:r>
+            <w:r>
+              <w:rPr>
+                <w:rFonts w:hint="eastAsia"/>
+              </w:rPr>
+              <w:t>N</w:t>
+            </w:r>
+          </w:p>
+        </w:tc>
+        <w:tc>
+          <w:tcPr>
+            <w:tcW w:w="471" w:type="pct"/>
+            <w:vAlign w:val="center"/>
+          </w:tcPr>
+          <w:p>
+            <w:pPr>
+              <w:jc w:val="center"/>
+            </w:pPr>
+            <w:r>
+              <w:t>0.0007</w:t>
+            </w:r>
+          </w:p>
+        </w:tc>
+        <w:tc>
+          <w:tcPr>
+            <w:tcW w:w="471" w:type="pct"/>
+            <w:vAlign w:val="center"/>
+          </w:tcPr>
+          <w:p>
+            <w:pPr>
+              <w:jc w:val="center"/>
+            </w:pPr>
+            <w:r>
+              <w:t>0.0007</w:t>
+            </w:r>
+          </w:p>
+        </w:tc>
+        <w:tc>
+          <w:tcPr>
+            <w:tcW w:w="471" w:type="pct"/>
+            <w:vAlign w:val="center"/>
+          </w:tcPr>
+          <w:p>
+            <w:pPr>
+              <w:jc w:val="center"/>
+            </w:pPr>
+            <w:r>
+              <w:t>0.0008</w:t>
+            </w:r>
+          </w:p>
+        </w:tc>
+        <w:tc>
+          <w:tcPr>
+            <w:tcW w:w="471" w:type="pct"/>
+            <w:vAlign w:val="center"/>
+          </w:tcPr>
+          <w:p>
+            <w:pPr>
+              <w:jc w:val="center"/>
+            </w:pPr>
+            <w:r>
+              <w:t>0.0008</w:t>
+            </w:r>
+          </w:p>
+        </w:tc>
+        <w:tc>
+          <w:tcPr>
+            <w:tcW w:w="471" w:type="pct"/>
+            <w:vAlign w:val="center"/>
+          </w:tcPr>
+          <w:p>
+            <w:pPr>
+              <w:jc w:val="center"/>
+            </w:pPr>
+            <w:r>
+              <w:t>0.0007</w:t>
+            </w:r>
+          </w:p>
+        </w:tc>
+        <w:tc>
+          <w:tcPr>
+            <w:tcW w:w="509" w:type="pct"/>
+            <w:vAlign w:val="center"/>
+          </w:tcPr>
+          <w:p>
+            <w:pPr>
+              <w:jc w:val="center"/>
+            </w:pPr>
+            <w:r>
+              <w:t>0.0008</w:t>
+            </w:r>
+          </w:p>
+        </w:tc>
+        <w:tc>
+          <w:tcPr>
+            <w:tcW w:w="471" w:type="pct"/>
+            <w:vAlign w:val="center"/>
+          </w:tcPr>
+          <w:p>
+            <w:pPr>
+              <w:jc w:val="center"/>
+            </w:pPr>
+            <w:r>
+              <w:t>0.0008</w:t>
+            </w:r>
+          </w:p>
+        </w:tc>
+        <w:tc>
+          <w:tcPr>
+            <w:tcW w:w="618" w:type="pct"/>
+            <w:vAlign w:val="center"/>
+          </w:tcPr>
+          <w:p>
+            <w:pPr>
+              <w:jc w:val="right"/>
+              <w:rPr>
+                <w:rFonts w:ascii="宋体" w:eastAsia="宋体" w:hAnsi="宋体" w:cs="宋体"/>
+                <w:color w:val="000000"/>
+                <w:sz w:val="22"/>
+              </w:rPr>
+            </w:pPr>
+            <w:r>
+              <w:rPr>
+                <w:rFonts w:hint="eastAsia"/>
+                <w:color w:val="000000"/>
+                <w:sz w:val="22"/>
+              </w:rPr>
+              <w:t>0.000757</w:t>
+            </w:r>
+          </w:p>
+        </w:tc>
+      </w:tr>
+      <w:tr>
+        <w:trPr>
+          <w:jc w:val="center"/>
+        </w:trPr>
+        <w:tc>
+          <w:tcPr>
+            <w:tcW w:w="258" w:type="pct"/>
+            <w:vMerge/>
+            <w:vAlign w:val="center"/>
+          </w:tcPr>
+          <w:p>
+            <w:pPr>
+              <w:jc w:val="center"/>
+            </w:pPr>
+          </w:p>
+        </w:tc>
+        <w:tc>
+          <w:tcPr>
+            <w:tcW w:w="380" w:type="pct"/>
+            <w:vMerge/>
+            <w:vAlign w:val="center"/>
+          </w:tcPr>
+          <w:p>
+            <w:pPr>
+              <w:jc w:val="center"/>
+            </w:pPr>
+          </w:p>
+        </w:tc>
+        <w:tc>
+          <w:tcPr>
+            <w:tcW w:w="410" w:type="pct"/>
+            <w:vAlign w:val="center"/>
+          </w:tcPr>
+          <w:p>
+            <w:pPr>
+              <w:jc w:val="center"/>
+            </w:pPr>
+            <w:r>
+              <w:rPr>
+                <w:rFonts w:hint="eastAsia"/>
+              </w:rPr>
+              <w:t>2N</w:t>
+            </w:r>
+          </w:p>
+        </w:tc>
+        <w:tc>
+          <w:tcPr>
+            <w:tcW w:w="471" w:type="pct"/>
+            <w:vAlign w:val="center"/>
+          </w:tcPr>
+          <w:p>
+            <w:pPr>
+              <w:jc w:val="center"/>
+            </w:pPr>
+            <w:r>
+              <w:t>0.0019</w:t>
+            </w:r>
+          </w:p>
+        </w:tc>
+        <w:tc>
+          <w:tcPr>
+            <w:tcW w:w="471" w:type="pct"/>
+            <w:vAlign w:val="center"/>
+          </w:tcPr>
+          <w:p>
+            <w:pPr>
+              <w:jc w:val="center"/>
+            </w:pPr>
+            <w:r>
+              <w:t>0.0020</w:t>
+            </w:r>
+          </w:p>
+        </w:tc>
+        <w:tc>
+          <w:tcPr>
+            <w:tcW w:w="471" w:type="pct"/>
+            <w:vAlign w:val="center"/>
+          </w:tcPr>
+          <w:p>
+            <w:pPr>
+              <w:jc w:val="center"/>
+            </w:pPr>
+            <w:r>
+              <w:t>0.0020</w:t>
+            </w:r>
+          </w:p>
+        </w:tc>
+        <w:tc>
+          <w:tcPr>
+            <w:tcW w:w="471" w:type="pct"/>
+            <w:vAlign w:val="center"/>
+          </w:tcPr>
+          <w:p>
+            <w:pPr>
+              <w:jc w:val="center"/>
+            </w:pPr>
+            <w:r>
+              <w:t>0.0021</w:t>
+            </w:r>
+          </w:p>
+        </w:tc>
+        <w:tc>
+          <w:tcPr>
+            <w:tcW w:w="471" w:type="pct"/>
+            <w:vAlign w:val="center"/>
+          </w:tcPr>
+          <w:p>
+            <w:pPr>
+              <w:jc w:val="center"/>
+            </w:pPr>
+            <w:r>
+              <w:t>0.0020</w:t>
+            </w:r>
+          </w:p>
+        </w:tc>
+        <w:tc>
+          <w:tcPr>
+            <w:tcW w:w="509" w:type="pct"/>
+            <w:vAlign w:val="center"/>
+          </w:tcPr>
+          <w:p>
+            <w:pPr>
+              <w:jc w:val="center"/>
+            </w:pPr>
+            <w:r>
+              <w:t>0.0021</w:t>
+            </w:r>
+          </w:p>
+        </w:tc>
+        <w:tc>
+          <w:tcPr>
+            <w:tcW w:w="471" w:type="pct"/>
+            <w:vAlign w:val="center"/>
+          </w:tcPr>
+          <w:p>
+            <w:pPr>
+              <w:jc w:val="center"/>
+            </w:pPr>
+            <w:r>
+              <w:t>0.0021</w:t>
+            </w:r>
+          </w:p>
+        </w:tc>
+        <w:tc>
+          <w:tcPr>
+            <w:tcW w:w="618" w:type="pct"/>
+            <w:vAlign w:val="center"/>
+          </w:tcPr>
+          <w:p>
+            <w:pPr>
+              <w:jc w:val="right"/>
+              <w:rPr>
+                <w:rFonts w:ascii="宋体" w:eastAsia="宋体" w:hAnsi="宋体" w:cs="宋体"/>
+                <w:color w:val="000000"/>
+                <w:sz w:val="22"/>
+              </w:rPr>
+            </w:pPr>
+            <w:r>
+              <w:rPr>
+                <w:rFonts w:hint="eastAsia"/>
+                <w:color w:val="000000"/>
+                <w:sz w:val="22"/>
+              </w:rPr>
+              <w:t>0.002029</w:t>
+            </w:r>
+          </w:p>
+        </w:tc>
+      </w:tr>
+      <w:tr>
+        <w:trPr>
+          <w:jc w:val="center"/>
+        </w:trPr>
+        <w:tc>
+          <w:tcPr>
+            <w:tcW w:w="258" w:type="pct"/>
+            <w:vMerge/>
+            <w:vAlign w:val="center"/>
+          </w:tcPr>
+          <w:p>
+            <w:pPr>
+              <w:jc w:val="center"/>
+            </w:pPr>
+          </w:p>
+        </w:tc>
+        <w:tc>
+          <w:tcPr>
+            <w:tcW w:w="380" w:type="pct"/>
+            <w:vMerge/>
+            <w:vAlign w:val="center"/>
+          </w:tcPr>
+          <w:p>
+            <w:pPr>
+              <w:jc w:val="center"/>
+            </w:pPr>
+          </w:p>
+        </w:tc>
+        <w:tc>
+          <w:tcPr>
+            <w:tcW w:w="410" w:type="pct"/>
+            <w:vAlign w:val="center"/>
+          </w:tcPr>
+          <w:p>
+            <w:pPr>
+              <w:jc w:val="center"/>
+            </w:pPr>
+            <w:r>
+              <w:rPr>
+                <w:rFonts w:hint="eastAsia"/>
+              </w:rPr>
+              <w:t>3N</w:t>
+            </w:r>
+          </w:p>
+        </w:tc>
+        <w:tc>
+          <w:tcPr>
+            <w:tcW w:w="471" w:type="pct"/>
+            <w:vAlign w:val="center"/>
+          </w:tcPr>
+          <w:p>
+            <w:pPr>
+              <w:jc w:val="center"/>
+            </w:pPr>
+            <w:r>
+              <w:t>0.0030</w:t>
+            </w:r>
+          </w:p>
+        </w:tc>
+        <w:tc>
+          <w:tcPr>
+            <w:tcW w:w="471" w:type="pct"/>
+            <w:vAlign w:val="center"/>
+          </w:tcPr>
+          <w:p>
+            <w:pPr>
+              <w:jc w:val="center"/>
+            </w:pPr>
+            <w:r>
+              <w:t>0.0034</w:t>
+            </w:r>
+          </w:p>
+        </w:tc>
+        <w:tc>
+          <w:tcPr>
+            <w:tcW w:w="471" w:type="pct"/>
+            <w:vAlign w:val="center"/>
+          </w:tcPr>
+          <w:p>
+            <w:pPr>
+              <w:jc w:val="center"/>
+            </w:pPr>
+            <w:r>
+              <w:t>0.0031</w:t>
+            </w:r>
+          </w:p>
+        </w:tc>
+        <w:tc>
+          <w:tcPr>
+            <w:tcW w:w="471" w:type="pct"/>
+            <w:vAlign w:val="center"/>
+          </w:tcPr>
+          <w:p>
+            <w:pPr>
+              <w:jc w:val="center"/>
+            </w:pPr>
+            <w:r>
+              <w:t>0.0034</w:t>
+            </w:r>
+          </w:p>
+        </w:tc>
+        <w:tc>
+          <w:tcPr>
+            <w:tcW w:w="471" w:type="pct"/>
+            <w:vAlign w:val="center"/>
+          </w:tcPr>
+          <w:p>
+            <w:pPr>
+              <w:jc w:val="center"/>
+            </w:pPr>
+            <w:r>
+              <w:t>0.0031</w:t>
+            </w:r>
+          </w:p>
+        </w:tc>
+        <w:tc>
+          <w:tcPr>
+            <w:tcW w:w="509" w:type="pct"/>
+            <w:vAlign w:val="center"/>
+          </w:tcPr>
+          <w:p>
+            <w:pPr>
+              <w:jc w:val="center"/>
+            </w:pPr>
+            <w:r>
+              <w:t>0.0032</w:t>
+            </w:r>
+          </w:p>
+        </w:tc>
+        <w:tc>
+          <w:tcPr>
+            <w:tcW w:w="471" w:type="pct"/>
+            <w:vAlign w:val="center"/>
+          </w:tcPr>
+          <w:p>
+            <w:pPr>
+              <w:jc w:val="center"/>
+            </w:pPr>
+            <w:r>
+              <w:t>0.0031</w:t>
+            </w:r>
+          </w:p>
+        </w:tc>
+        <w:tc>
+          <w:tcPr>
+            <w:tcW w:w="618" w:type="pct"/>
+            <w:vAlign w:val="center"/>
+          </w:tcPr>
+          <w:p>
+            <w:pPr>
+              <w:jc w:val="right"/>
+              <w:rPr>
+                <w:rFonts w:ascii="宋体" w:eastAsia="宋体" w:hAnsi="宋体" w:cs="宋体"/>
+                <w:color w:val="000000"/>
+                <w:sz w:val="22"/>
+              </w:rPr>
+            </w:pPr>
+            <w:r>
+              <w:rPr>
+                <w:rFonts w:hint="eastAsia"/>
+                <w:color w:val="000000"/>
+                <w:sz w:val="22"/>
+              </w:rPr>
+              <w:t>0.003186</w:t>
+            </w:r>
+          </w:p>
+        </w:tc>
+      </w:tr>
+    </w:tbl>
+    <w:p/>
+    <w:p>
+      <w:pPr>
+        <w:rPr>
+          <w:rFonts w:asciiTheme="minorEastAsia" w:hAnsiTheme="minorEastAsia"/>
+        </w:rPr>
+      </w:pPr>
+      <w:r>
+        <w:tab/>
+      </w:r>
+      <w:r>
+        <w:rPr>
+          <w:rFonts w:asciiTheme="minorEastAsia" w:hAnsiTheme="minorEastAsia" w:hint="eastAsia"/>
+        </w:rPr>
+        <w:t>当作用力</w:t>
+      </w:r>
+      <w:proofErr w:type="spellStart"/>
+      <w:r>
+        <w:rPr>
+          <w:rFonts w:asciiTheme="minorEastAsia" w:hAnsiTheme="minorEastAsia" w:hint="eastAsia"/>
+          <w:i/>
+        </w:rPr>
+        <w:t>F</w:t>
+      </w:r>
+      <w:r>
+        <w:rPr>
+          <w:rFonts w:asciiTheme="minorEastAsia" w:hAnsiTheme="minorEastAsia" w:hint="eastAsia"/>
+          <w:i/>
+          <w:vertAlign w:val="subscript"/>
+        </w:rPr>
+        <w:t>THj</w:t>
+      </w:r>
+      <w:proofErr w:type="spellEnd"/>
+      <w:r>
+        <w:rPr>
+          <w:rFonts w:asciiTheme="minorEastAsia" w:hAnsiTheme="minorEastAsia" w:hint="eastAsia"/>
+          <w:vertAlign w:val="subscript"/>
+        </w:rPr>
+        <w:t xml:space="preserve"> </w:t>
+      </w:r>
+      <w:r>
+        <w:rPr>
+          <w:rFonts w:asciiTheme="minorEastAsia" w:hAnsiTheme="minorEastAsia" w:hint="eastAsia"/>
+        </w:rPr>
+        <w:t>相同</w:t>
+      </w:r>
+      <w:r>
+        <w:rPr>
+          <w:rFonts w:asciiTheme="minorEastAsia" w:hAnsiTheme="minorEastAsia" w:hint="eastAsia"/>
+        </w:rPr>
+        <w:t>时，安装预紧力越大，测量位移减小。测量弹簧管位移偏移时，安装螺栓与弹簧管安装板之间存在微小形变。</w:t>
+      </w:r>
+    </w:p>
+    <w:p>
+      <w:pPr>
+        <w:rPr>
+          <w:rFonts w:asciiTheme="minorEastAsia" w:hAnsiTheme="minorEastAsia"/>
+        </w:rPr>
+      </w:pPr>
+      <w:r>
+        <w:rPr>
+          <w:rFonts w:asciiTheme="minorEastAsia" w:hAnsiTheme="minorEastAsia"/>
+        </w:rPr>
+        <w:tab/>
+      </w:r>
+      <w:r>
+        <w:rPr>
+          <w:rFonts w:asciiTheme="minorEastAsia" w:hAnsiTheme="minorEastAsia" w:hint="eastAsia"/>
+        </w:rPr>
+        <w:t>根据弹簧管多的次测量位移均值(</w:t>
+      </w:r>
+      <w:r>
+        <w:rPr>
+          <w:rFonts w:asciiTheme="minorEastAsia" w:hAnsiTheme="minorEastAsia" w:hint="eastAsia"/>
+        </w:rPr>
+        <w:t>Mean</w:t>
+      </w:r>
+      <w:r>
+        <w:rPr>
+          <w:rFonts w:asciiTheme="minorEastAsia" w:hAnsiTheme="minorEastAsia" w:hint="eastAsia"/>
+        </w:rPr>
+        <w:t>), 随着安装预紧力与单力臂施力水平力的变化。</w:t>
+      </w:r>
+    </w:p>
+    <w:p>
+      <w:pPr>
+        <w:jc w:val="center"/>
+        <w:rPr>
+          <w:rFonts w:hint="eastAsia"/>
+        </w:rPr>
+      </w:pPr>
+      <w:r>
+        <w:rPr>
+          <w:rFonts w:asciiTheme="minorEastAsia" w:hAnsiTheme="minorEastAsia"/>
+          <w:noProof/>
+        </w:rPr>
+        <w:drawing>
+          <wp:inline distT="0" distB="0" distL="0" distR="0" wp14:anchorId="0AF54B36" wp14:editId="7F531C73">
+            <wp:extent cx="2071364" cy="1674177"/>
+            <wp:effectExtent l="0" t="0" r="5086" b="0"/>
+            <wp:docPr id="56" name="图片 56"/>
+            <wp:cNvGraphicFramePr>
+              <a:graphicFrameLocks xmlns:a="http://schemas.openxmlformats.org/drawingml/2006/main" noChangeAspect="1"/>
+            </wp:cNvGraphicFramePr>
+            <a:graphic xmlns:a="http://schemas.openxmlformats.org/drawingml/2006/main">
+              <a:graphicData uri="http://schemas.openxmlformats.org/drawingml/2006/picture">
+                <pic:pic xmlns:pic="http://schemas.openxmlformats.org/drawingml/2006/picture">
+                  <pic:nvPicPr>
+                    <pic:cNvPr id="0" name="Picture 56"/>
+                    <pic:cNvPicPr>
+                      <a:picLocks noChangeAspect="1" noChangeArrowheads="1"/>
+                    </pic:cNvPicPr>
+                  </pic:nvPicPr>
+                  <pic:blipFill>
+                    <a:blip r:embed="rId38" cstate="print"/>
+                    <a:srcRect l="2600" r="13339" b="5078"/>
+                    <a:stretch>
+                      <a:fillRect/>
+                    </a:stretch>
+                  </pic:blipFill>
+                  <pic:spPr bwMode="auto">
+                    <a:xfrm>
+                      <a:off x="0" y="0"/>
+                      <a:ext cx="2078113" cy="1679632"/>
+                    </a:xfrm>
+                    <a:prstGeom prst="rect">
+                      <a:avLst/>
+                    </a:prstGeom>
+                    <a:noFill/>
+                    <a:ln w="9525">
+                      <a:noFill/>
+                      <a:miter lim="800000"/>
+                      <a:headEnd/>
+                      <a:tailEnd/>
+                    </a:ln>
+                  </pic:spPr>
+                </pic:pic>
+              </a:graphicData>
+            </a:graphic>
+          </wp:inline>
+        </w:drawing>
+      </w:r>
+    </w:p>
+    <w:p>
+      <w:r>
+        <w:tab/>
+      </w:r>
+      <w:r>
+        <w:rPr>
+          <w:rFonts w:hint="eastAsia"/>
+        </w:rPr>
+        <w:t>预紧力过大会损伤弹簧管，在弹簧管表面形成压痕，这是不可取的。所以在合理的限度下提高预紧力的大小有利于测量精度的提升。</w:t>
+      </w:r>
+    </w:p>
+    <w:p>
+      <w:pPr>
+        <w:rPr>
+          <w:rFonts w:hint="eastAsia"/>
+        </w:rPr>
+      </w:pPr>
+    </w:p>
+    <w:p>
+      <w:pPr>
+        <w:rPr>
+          <w:rFonts w:hint="eastAsia"/>
+        </w:rPr>
+      </w:pPr>
+      <w:r>
+        <w:rPr>
+          <w:noProof/>
+        </w:rPr>
+        <w:drawing>
+          <wp:inline distT="0" distB="0" distL="0" distR="0" wp14:anchorId="7A0B10E1" wp14:editId="15936F98">
+            <wp:extent cx="2566886" cy="2173184"/>
+            <wp:effectExtent l="19050" t="0" r="4864" b="0"/>
+            <wp:docPr id="3" name="图片 57" descr="C:\Users\张福礼\AppData\Local\Temp\1542638295(1).png"/>
+            <wp:cNvGraphicFramePr>
+              <a:graphicFrameLocks xmlns:a="http://schemas.openxmlformats.org/drawingml/2006/main" noChangeAspect="1"/>
+            </wp:cNvGraphicFramePr>
+            <a:graphic xmlns:a="http://schemas.openxmlformats.org/drawingml/2006/main">
+              <a:graphicData uri="http://schemas.openxmlformats.org/drawingml/2006/picture">
+                <pic:pic xmlns:pic="http://schemas.openxmlformats.org/drawingml/2006/picture">
+                  <pic:nvPicPr>
+                    <pic:cNvPr id="0" name="Picture 57" descr="C:\Users\张福礼\AppData\Local\Temp\1542638295(1).png"/>
+                    <pic:cNvPicPr>
+                      <a:picLocks noChangeAspect="1" noChangeArrowheads="1"/>
+                    </pic:cNvPicPr>
+                  </pic:nvPicPr>
+                  <pic:blipFill>
+                    <a:blip r:embed="rId39" cstate="print"/>
+                    <a:srcRect l="1793" t="1839"/>
+                    <a:stretch>
+                      <a:fillRect/>
+                    </a:stretch>
+                  </pic:blipFill>
+                  <pic:spPr bwMode="auto">
+                    <a:xfrm>
+                      <a:off x="0" y="0"/>
+                      <a:ext cx="2569074" cy="2175036"/>
+                    </a:xfrm>
+                    <a:prstGeom prst="rect">
+                      <a:avLst/>
+                    </a:prstGeom>
+                    <a:noFill/>
+                    <a:ln w="9525">
+                      <a:noFill/>
+                      <a:miter lim="800000"/>
+                      <a:headEnd/>
+                      <a:tailEnd/>
+                    </a:ln>
+                  </pic:spPr>
+                </pic:pic>
+              </a:graphicData>
+            </a:graphic>
+          </wp:inline>
+        </w:drawing>
+      </w:r>
+    </w:p>
+    <w:p>
+      <w:pPr>
+        <w:pStyle w:val="2"/>
+      </w:pPr>
       <w:bookmarkStart w:id="0" w:name="_GoBack"/>
       <w:bookmarkEnd w:id="0"/>
+      <w:r>
+        <w:rPr>
+          <w:rFonts w:hint="eastAsia"/>
+        </w:rPr>
+        <w:lastRenderedPageBreak/>
+        <w:t>4.4</w:t>
+      </w:r>
+      <w:r>
+        <w:rPr>
+          <w:rFonts w:hint="eastAsia"/>
+        </w:rPr>
+        <w:t>测控系统前向通道</w:t>
+      </w:r>
+      <w:r>
+        <w:rPr>
+          <w:rFonts w:hint="eastAsia"/>
+        </w:rPr>
+        <w:t>的误差</w:t>
+      </w:r>
+      <w:r>
+        <w:rPr>
+          <w:rFonts w:hint="eastAsia"/>
+        </w:rPr>
+        <w:t>分析</w:t>
+      </w:r>
+    </w:p>
+    <w:p>
+      <w:r>
+        <w:tab/>
+      </w:r>
+      <w:r>
+        <w:rPr>
+          <w:rFonts w:hint="eastAsia"/>
+        </w:rPr>
+        <w:t>一般对于测控系统而言，在数据处理的过程中，软件的计算误差极小，完全可以忽略不计，所以数据处理的精度主要取决于采样精度，即最终的精度主要取决于前向通道的精度。因此，对于任何测控系统，其前向通道的误差分析</w:t>
+      </w:r>
+      <w:r>
+        <w:rPr>
+          <w:rFonts w:hint="eastAsia"/>
+        </w:rPr>
+        <w:t>都是必须的。</w:t>
+      </w:r>
+    </w:p>
+    <w:p>
+      <w:pPr>
+        <w:rPr>
+          <w:rFonts w:hint="eastAsia"/>
+        </w:rPr>
+      </w:pPr>
+      <w:r>
+        <w:tab/>
+      </w:r>
+      <w:r>
+        <w:rPr>
+          <w:rFonts w:hint="eastAsia"/>
+        </w:rPr>
+        <w:t>前向通道的精度主要取决于传感器的选择、通道结构、信号调节与滤波、A</w:t>
+      </w:r>
+      <w:r>
+        <w:t>/D</w:t>
+      </w:r>
+      <w:r>
+        <w:rPr>
+          <w:rFonts w:hint="eastAsia"/>
+        </w:rPr>
+        <w:t>转换、电源配置等环节的精度，这些环节的误差都将反映在组合信号中。通过对本测控系统前向通道的各环节误差进行分析，可以明确对该误差来源对测量精度的影响。</w:t>
+      </w:r>
     </w:p>
     <w:sectPr>
       <w:pgSz w:w="11906" w:h="16838"/>
@@ -306,7 +4382,7 @@
     <w:lsdException w:name="Table Web 2" w:semiHidden="1" w:unhideWhenUsed="1"/>
     <w:lsdException w:name="Table Web 3" w:semiHidden="1" w:unhideWhenUsed="1"/>
     <w:lsdException w:name="Balloon Text" w:semiHidden="1" w:unhideWhenUsed="1"/>
-    <w:lsdException w:name="Table Grid" w:uiPriority="39"/>
+    <w:lsdException w:name="Table Grid" w:uiPriority="59"/>
     <w:lsdException w:name="Table Theme" w:semiHidden="1" w:unhideWhenUsed="1"/>
     <w:lsdException w:name="Placeholder Text" w:semiHidden="1"/>
     <w:lsdException w:name="No Spacing" w:uiPriority="1" w:qFormat="1"/>
@@ -538,6 +4614,28 @@
       <w:jc w:val="both"/>
     </w:pPr>
   </w:style>
+  <w:style w:type="paragraph" w:styleId="1">
+    <w:name w:val="heading 1"/>
+    <w:basedOn w:val="a"/>
+    <w:next w:val="a"/>
+    <w:link w:val="10"/>
+    <w:uiPriority w:val="9"/>
+    <w:qFormat/>
+    <w:rsid w:val="00F14B72"/>
+    <w:pPr>
+      <w:keepNext/>
+      <w:keepLines/>
+      <w:spacing w:before="340" w:after="330" w:line="578" w:lineRule="auto"/>
+      <w:outlineLvl w:val="0"/>
+    </w:pPr>
+    <w:rPr>
+      <w:b/>
+      <w:bCs/>
+      <w:kern w:val="44"/>
+      <w:sz w:val="44"/>
+      <w:szCs w:val="44"/>
+    </w:rPr>
+  </w:style>
   <w:style w:type="paragraph" w:styleId="2">
     <w:name w:val="heading 2"/>
     <w:basedOn w:val="a"/>
@@ -586,7 +4684,6 @@
   <w:style w:type="character" w:default="1" w:styleId="a0">
     <w:name w:val="Default Paragraph Font"/>
     <w:uiPriority w:val="1"/>
-    <w:semiHidden/>
     <w:unhideWhenUsed/>
   </w:style>
   <w:style w:type="table" w:default="1" w:styleId="a1">
@@ -650,6 +4747,36 @@
       <w:sz w:val="32"/>
       <w:szCs w:val="32"/>
     </w:rPr>
+  </w:style>
+  <w:style w:type="character" w:customStyle="1" w:styleId="10">
+    <w:name w:val="标题 1 字符"/>
+    <w:basedOn w:val="a0"/>
+    <w:link w:val="1"/>
+    <w:uiPriority w:val="9"/>
+    <w:rsid w:val="00F14B72"/>
+    <w:rPr>
+      <w:b/>
+      <w:bCs/>
+      <w:kern w:val="44"/>
+      <w:sz w:val="44"/>
+      <w:szCs w:val="44"/>
+    </w:rPr>
+  </w:style>
+  <w:style w:type="table" w:styleId="a4">
+    <w:name w:val="Table Grid"/>
+    <w:basedOn w:val="a1"/>
+    <w:uiPriority w:val="59"/>
+    <w:rsid w:val="00E75C87"/>
+    <w:tblPr>
+      <w:tblBorders>
+        <w:top w:val="single" w:sz="4" w:space="0" w:color="auto"/>
+        <w:left w:val="single" w:sz="4" w:space="0" w:color="auto"/>
+        <w:bottom w:val="single" w:sz="4" w:space="0" w:color="auto"/>
+        <w:right w:val="single" w:sz="4" w:space="0" w:color="auto"/>
+        <w:insideH w:val="single" w:sz="4" w:space="0" w:color="auto"/>
+        <w:insideV w:val="single" w:sz="4" w:space="0" w:color="auto"/>
+      </w:tblBorders>
+    </w:tblPr>
   </w:style>
 </w:styles>
 </file>
@@ -947,4 +5074,16 @@
     </a:ext>
   </a:extLst>
 </a:theme>
+</file>
+
+<file path=customXml/item1.xml><?xml version="1.0" encoding="utf-8"?>
+<b:Sources xmlns:b="http://schemas.openxmlformats.org/officeDocument/2006/bibliography" xmlns="http://schemas.openxmlformats.org/officeDocument/2006/bibliography" SelectedStyle="\APASixthEditionOfficeOnline.xsl" StyleName="APA" Version="6"/>
+</file>
+
+<file path=customXml/itemProps1.xml><?xml version="1.0" encoding="utf-8"?>
+<ds:datastoreItem xmlns:ds="http://schemas.openxmlformats.org/officeDocument/2006/customXml" ds:itemID="{EE0D6ED5-F72E-43B4-8FFA-B0972D5544B4}">
+  <ds:schemaRefs>
+    <ds:schemaRef ds:uri="http://schemas.openxmlformats.org/officeDocument/2006/bibliography"/>
+  </ds:schemaRefs>
+</ds:datastoreItem>
 </file>